--- a/F21DV Lab 4 Report.docx
+++ b/F21DV Lab 4 Report.docx
@@ -58,6 +58,10 @@
     <w:p>
       <w:pPr>
         <w:pStyle w:val="Heading2"/>
+        <w:numPr>
+          <w:ilvl w:val="0"/>
+          <w:numId w:val="1"/>
+        </w:numPr>
         <w:spacing w:line="360" w:lineRule="auto"/>
       </w:pPr>
       <w:r>
@@ -81,6 +85,10 @@
     <w:p>
       <w:pPr>
         <w:pStyle w:val="Heading2"/>
+        <w:numPr>
+          <w:ilvl w:val="0"/>
+          <w:numId w:val="1"/>
+        </w:numPr>
         <w:spacing w:line="360" w:lineRule="auto"/>
       </w:pPr>
       <w:r>
@@ -94,7 +102,7 @@
       <w:r>
         <w:t xml:space="preserve"> (</w:t>
       </w:r>
-      <w:hyperlink r:id="rId6" w:history="1">
+      <w:hyperlink r:id="rId7" w:history="1">
         <w:r>
           <w:rPr>
             <w:rStyle w:val="Hyperlink"/>
@@ -149,9 +157,1638 @@
         <w:t xml:space="preserve"> in to individual groups to see the energy sources that make up that group.</w:t>
       </w:r>
     </w:p>
-    <w:p/>
+    <w:p>
+      <w:r>
+        <w:rPr>
+          <w:noProof/>
+        </w:rPr>
+        <w:drawing>
+          <wp:anchor distT="0" distB="0" distL="114300" distR="114300" simplePos="0" relativeHeight="251658240" behindDoc="1" locked="0" layoutInCell="1" allowOverlap="1" wp14:anchorId="1CD7D88D" wp14:editId="07100608">
+            <wp:simplePos x="0" y="0"/>
+            <wp:positionH relativeFrom="margin">
+              <wp:align>center</wp:align>
+            </wp:positionH>
+            <wp:positionV relativeFrom="paragraph">
+              <wp:posOffset>85450</wp:posOffset>
+            </wp:positionV>
+            <wp:extent cx="2428875" cy="2667635"/>
+            <wp:effectExtent l="0" t="0" r="9525" b="0"/>
+            <wp:wrapTight wrapText="bothSides">
+              <wp:wrapPolygon edited="0">
+                <wp:start x="0" y="0"/>
+                <wp:lineTo x="0" y="21441"/>
+                <wp:lineTo x="21515" y="21441"/>
+                <wp:lineTo x="21515" y="0"/>
+                <wp:lineTo x="0" y="0"/>
+              </wp:wrapPolygon>
+            </wp:wrapTight>
+            <wp:docPr id="1" name="Picture 1" descr="Diagram&#10;&#10;Description automatically generated"/>
+            <wp:cNvGraphicFramePr>
+              <a:graphicFrameLocks xmlns:a="http://schemas.openxmlformats.org/drawingml/2006/main" noChangeAspect="1"/>
+            </wp:cNvGraphicFramePr>
+            <a:graphic xmlns:a="http://schemas.openxmlformats.org/drawingml/2006/main">
+              <a:graphicData uri="http://schemas.openxmlformats.org/drawingml/2006/picture">
+                <pic:pic xmlns:pic="http://schemas.openxmlformats.org/drawingml/2006/picture">
+                  <pic:nvPicPr>
+                    <pic:cNvPr id="1" name="Picture 1" descr="Diagram&#10;&#10;Description automatically generated"/>
+                    <pic:cNvPicPr/>
+                  </pic:nvPicPr>
+                  <pic:blipFill>
+                    <a:blip r:embed="rId8" cstate="print">
+                      <a:extLst>
+                        <a:ext uri="{28A0092B-C50C-407E-A947-70E740481C1C}">
+                          <a14:useLocalDpi xmlns:a14="http://schemas.microsoft.com/office/drawing/2010/main" val="0"/>
+                        </a:ext>
+                      </a:extLst>
+                    </a:blip>
+                    <a:stretch>
+                      <a:fillRect/>
+                    </a:stretch>
+                  </pic:blipFill>
+                  <pic:spPr>
+                    <a:xfrm>
+                      <a:off x="0" y="0"/>
+                      <a:ext cx="2428875" cy="2667635"/>
+                    </a:xfrm>
+                    <a:prstGeom prst="rect">
+                      <a:avLst/>
+                    </a:prstGeom>
+                  </pic:spPr>
+                </pic:pic>
+              </a:graphicData>
+            </a:graphic>
+            <wp14:sizeRelH relativeFrom="page">
+              <wp14:pctWidth>0</wp14:pctWidth>
+            </wp14:sizeRelH>
+            <wp14:sizeRelV relativeFrom="page">
+              <wp14:pctHeight>0</wp14:pctHeight>
+            </wp14:sizeRelV>
+          </wp:anchor>
+        </w:drawing>
+      </w:r>
+    </w:p>
+    <w:p/>
+    <w:p/>
+    <w:p/>
+    <w:p/>
+    <w:p/>
+    <w:p/>
+    <w:p/>
+    <w:p/>
+    <w:p>
+      <w:r>
+        <w:rPr>
+          <w:noProof/>
+        </w:rPr>
+        <mc:AlternateContent>
+          <mc:Choice Requires="wps">
+            <w:drawing>
+              <wp:anchor distT="0" distB="0" distL="114300" distR="114300" simplePos="0" relativeHeight="251659264" behindDoc="0" locked="0" layoutInCell="1" allowOverlap="1" wp14:anchorId="6C4FBEB2" wp14:editId="09A87D61">
+                <wp:simplePos x="0" y="0"/>
+                <wp:positionH relativeFrom="column">
+                  <wp:posOffset>1724840</wp:posOffset>
+                </wp:positionH>
+                <wp:positionV relativeFrom="paragraph">
+                  <wp:posOffset>184368</wp:posOffset>
+                </wp:positionV>
+                <wp:extent cx="2251739" cy="464024"/>
+                <wp:effectExtent l="0" t="0" r="0" b="0"/>
+                <wp:wrapNone/>
+                <wp:docPr id="2" name="Text Box 2"/>
+                <wp:cNvGraphicFramePr/>
+                <a:graphic xmlns:a="http://schemas.openxmlformats.org/drawingml/2006/main">
+                  <a:graphicData uri="http://schemas.microsoft.com/office/word/2010/wordprocessingShape">
+                    <wps:wsp>
+                      <wps:cNvSpPr txBox="1"/>
+                      <wps:spPr>
+                        <a:xfrm>
+                          <a:off x="0" y="0"/>
+                          <a:ext cx="2251739" cy="464024"/>
+                        </a:xfrm>
+                        <a:prstGeom prst="rect">
+                          <a:avLst/>
+                        </a:prstGeom>
+                        <a:solidFill>
+                          <a:schemeClr val="lt1"/>
+                        </a:solidFill>
+                        <a:ln w="6350">
+                          <a:noFill/>
+                        </a:ln>
+                      </wps:spPr>
+                      <wps:txbx>
+                        <w:txbxContent>
+                          <w:p>
+                            <w:pPr>
+                              <w:jc w:val="center"/>
+                              <w:rPr>
+                                <w:sz w:val="16"/>
+                                <w:szCs w:val="16"/>
+                              </w:rPr>
+                            </w:pPr>
+                            <w:r>
+                              <w:rPr>
+                                <w:sz w:val="16"/>
+                                <w:szCs w:val="16"/>
+                              </w:rPr>
+                              <w:t>Pop-up shown to user when they click on a country</w:t>
+                            </w:r>
+                          </w:p>
+                        </w:txbxContent>
+                      </wps:txbx>
+                      <wps:bodyPr rot="0" spcFirstLastPara="0" vertOverflow="overflow" horzOverflow="overflow" vert="horz" wrap="square" lIns="91440" tIns="45720" rIns="91440" bIns="45720" numCol="1" spcCol="0" rtlCol="0" fromWordArt="0" anchor="t" anchorCtr="0" forceAA="0" compatLnSpc="1">
+                        <a:prstTxWarp prst="textNoShape">
+                          <a:avLst/>
+                        </a:prstTxWarp>
+                        <a:noAutofit/>
+                      </wps:bodyPr>
+                    </wps:wsp>
+                  </a:graphicData>
+                </a:graphic>
+                <wp14:sizeRelH relativeFrom="margin">
+                  <wp14:pctWidth>0</wp14:pctWidth>
+                </wp14:sizeRelH>
+                <wp14:sizeRelV relativeFrom="margin">
+                  <wp14:pctHeight>0</wp14:pctHeight>
+                </wp14:sizeRelV>
+              </wp:anchor>
+            </w:drawing>
+          </mc:Choice>
+          <mc:Fallback>
+            <w:pict>
+              <v:shapetype w14:anchorId="6C4FBEB2" id="_x0000_t202" coordsize="21600,21600" o:spt="202" path="m,l,21600r21600,l21600,xe">
+                <v:stroke joinstyle="miter"/>
+                <v:path gradientshapeok="t" o:connecttype="rect"/>
+              </v:shapetype>
+              <v:shape id="Text Box 2" o:spid="_x0000_s1026" type="#_x0000_t202" style="position:absolute;margin-left:135.8pt;margin-top:14.5pt;width:177.3pt;height:36.55pt;z-index:251659264;visibility:visible;mso-wrap-style:square;mso-width-percent:0;mso-height-percent:0;mso-wrap-distance-left:9pt;mso-wrap-distance-top:0;mso-wrap-distance-right:9pt;mso-wrap-distance-bottom:0;mso-position-horizontal:absolute;mso-position-horizontal-relative:text;mso-position-vertical:absolute;mso-position-vertical-relative:text;mso-width-percent:0;mso-height-percent:0;mso-width-relative:margin;mso-height-relative:margin;v-text-anchor:top" o:gfxdata="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" fillcolor="white [3201]" stroked="f" strokeweight=".5pt">
+                <v:textbox>
+                  <w:txbxContent>
+                    <w:p>
+                      <w:pPr>
+                        <w:jc w:val="center"/>
+                        <w:rPr>
+                          <w:sz w:val="16"/>
+                          <w:szCs w:val="16"/>
+                        </w:rPr>
+                      </w:pPr>
+                      <w:r>
+                        <w:rPr>
+                          <w:sz w:val="16"/>
+                          <w:szCs w:val="16"/>
+                        </w:rPr>
+                        <w:t>Pop-up shown to user when they click on a country</w:t>
+                      </w:r>
+                    </w:p>
+                  </w:txbxContent>
+                </v:textbox>
+              </v:shape>
+            </w:pict>
+          </mc:Fallback>
+        </mc:AlternateContent>
+      </w:r>
+    </w:p>
+    <w:p>
+      <w:pPr>
+        <w:pStyle w:val="Heading2"/>
+        <w:numPr>
+          <w:ilvl w:val="0"/>
+          <w:numId w:val="1"/>
+        </w:numPr>
+        <w:spacing w:line="360" w:lineRule="auto"/>
+      </w:pPr>
+      <w:r>
+        <w:lastRenderedPageBreak/>
+        <w:t>Data Processing</w:t>
+      </w:r>
+    </w:p>
+    <w:p>
+      <w:r>
+        <w:t xml:space="preserve">I have used the d3.csv function to read the data in from an external csv file and initially I </w:t>
+      </w:r>
+      <w:r>
+        <w:t>use a function to group the data by country.</w:t>
+      </w:r>
+      <w:r>
+        <w:t xml:space="preserve"> To do this I use the same function as I used in lab 3. </w:t>
+      </w:r>
+      <w:r>
+        <w:t>As the data will be shown by country, I created a function that will group the data given as an argument by country. Using the Array.prototype.reduce() function I loop through each item in the dataset. In the first iteration, an empty array is created and the array element is pushed to the empty array and a key value pair is created in “gourps” where the key is the country name of that array object. In the second and subsequent iterations, the “groups” object is passed in to the callback and either a new key:value pair is created for the new array object in that iteration or the array object is added to an existing array in the “groups” object if that country has already been encountered in the loop. The result is an object where the keys are the country names and the values are arrays of all the data objects corresponding to that country from the input data.</w:t>
+      </w:r>
+    </w:p>
+    <w:p>
+      <w:r>
+        <w:drawing>
+          <wp:anchor distT="0" distB="0" distL="114300" distR="114300" simplePos="0" relativeHeight="251661312" behindDoc="1" locked="0" layoutInCell="1" allowOverlap="1" wp14:anchorId="406B427F" wp14:editId="510CD51D">
+            <wp:simplePos x="0" y="0"/>
+            <wp:positionH relativeFrom="margin">
+              <wp:posOffset>1293495</wp:posOffset>
+            </wp:positionH>
+            <wp:positionV relativeFrom="paragraph">
+              <wp:posOffset>34603</wp:posOffset>
+            </wp:positionV>
+            <wp:extent cx="3144520" cy="1514475"/>
+            <wp:effectExtent l="0" t="0" r="0" b="9525"/>
+            <wp:wrapTight wrapText="bothSides">
+              <wp:wrapPolygon edited="0">
+                <wp:start x="0" y="0"/>
+                <wp:lineTo x="0" y="21464"/>
+                <wp:lineTo x="21460" y="21464"/>
+                <wp:lineTo x="21460" y="0"/>
+                <wp:lineTo x="0" y="0"/>
+              </wp:wrapPolygon>
+            </wp:wrapTight>
+            <wp:docPr id="6" name="Picture 6" descr="Text&#10;&#10;Description automatically generated"/>
+            <wp:cNvGraphicFramePr>
+              <a:graphicFrameLocks xmlns:a="http://schemas.openxmlformats.org/drawingml/2006/main" noChangeAspect="1"/>
+            </wp:cNvGraphicFramePr>
+            <a:graphic xmlns:a="http://schemas.openxmlformats.org/drawingml/2006/main">
+              <a:graphicData uri="http://schemas.openxmlformats.org/drawingml/2006/picture">
+                <pic:pic xmlns:pic="http://schemas.openxmlformats.org/drawingml/2006/picture">
+                  <pic:nvPicPr>
+                    <pic:cNvPr id="6" name="Picture 6" descr="Text&#10;&#10;Description automatically generated"/>
+                    <pic:cNvPicPr/>
+                  </pic:nvPicPr>
+                  <pic:blipFill>
+                    <a:blip r:embed="rId9">
+                      <a:extLst>
+                        <a:ext uri="{28A0092B-C50C-407E-A947-70E740481C1C}">
+                          <a14:useLocalDpi xmlns:a14="http://schemas.microsoft.com/office/drawing/2010/main" val="0"/>
+                        </a:ext>
+                      </a:extLst>
+                    </a:blip>
+                    <a:stretch>
+                      <a:fillRect/>
+                    </a:stretch>
+                  </pic:blipFill>
+                  <pic:spPr>
+                    <a:xfrm>
+                      <a:off x="0" y="0"/>
+                      <a:ext cx="3144520" cy="1514475"/>
+                    </a:xfrm>
+                    <a:prstGeom prst="rect">
+                      <a:avLst/>
+                    </a:prstGeom>
+                  </pic:spPr>
+                </pic:pic>
+              </a:graphicData>
+            </a:graphic>
+            <wp14:sizeRelH relativeFrom="page">
+              <wp14:pctWidth>0</wp14:pctWidth>
+            </wp14:sizeRelH>
+            <wp14:sizeRelV relativeFrom="page">
+              <wp14:pctHeight>0</wp14:pctHeight>
+            </wp14:sizeRelV>
+          </wp:anchor>
+        </w:drawing>
+      </w:r>
+    </w:p>
+    <w:p>
+      <w:r>
+        <mc:AlternateContent>
+          <mc:Choice Requires="wps">
+            <w:drawing>
+              <wp:anchor distT="0" distB="0" distL="114300" distR="114300" simplePos="0" relativeHeight="251662336" behindDoc="0" locked="0" layoutInCell="1" allowOverlap="1" wp14:anchorId="3434C1F4" wp14:editId="351F7741">
+                <wp:simplePos x="0" y="0"/>
+                <wp:positionH relativeFrom="column">
+                  <wp:posOffset>770890</wp:posOffset>
+                </wp:positionH>
+                <wp:positionV relativeFrom="paragraph">
+                  <wp:posOffset>1271990</wp:posOffset>
+                </wp:positionV>
+                <wp:extent cx="4234815" cy="274320"/>
+                <wp:effectExtent l="0" t="0" r="0" b="0"/>
+                <wp:wrapNone/>
+                <wp:docPr id="35" name="Text Box 35"/>
+                <wp:cNvGraphicFramePr/>
+                <a:graphic xmlns:a="http://schemas.openxmlformats.org/drawingml/2006/main">
+                  <a:graphicData uri="http://schemas.microsoft.com/office/word/2010/wordprocessingShape">
+                    <wps:wsp>
+                      <wps:cNvSpPr txBox="1"/>
+                      <wps:spPr>
+                        <a:xfrm>
+                          <a:off x="0" y="0"/>
+                          <a:ext cx="4234815" cy="274320"/>
+                        </a:xfrm>
+                        <a:prstGeom prst="rect">
+                          <a:avLst/>
+                        </a:prstGeom>
+                        <a:solidFill>
+                          <a:schemeClr val="lt1"/>
+                        </a:solidFill>
+                        <a:ln w="6350">
+                          <a:noFill/>
+                        </a:ln>
+                      </wps:spPr>
+                      <wps:txbx>
+                        <w:txbxContent>
+                          <w:p>
+                            <w:pPr>
+                              <w:jc w:val="center"/>
+                              <w:rPr>
+                                <w:sz w:val="18"/>
+                                <w:szCs w:val="18"/>
+                              </w:rPr>
+                            </w:pPr>
+                            <w:r>
+                              <w:rPr>
+                                <w:sz w:val="18"/>
+                                <w:szCs w:val="18"/>
+                              </w:rPr>
+                              <w:t>Function to group data by country in an object</w:t>
+                            </w:r>
+                          </w:p>
+                        </w:txbxContent>
+                      </wps:txbx>
+                      <wps:bodyPr rot="0" spcFirstLastPara="0" vertOverflow="overflow" horzOverflow="overflow" vert="horz" wrap="square" lIns="91440" tIns="45720" rIns="91440" bIns="45720" numCol="1" spcCol="0" rtlCol="0" fromWordArt="0" anchor="t" anchorCtr="0" forceAA="0" compatLnSpc="1">
+                        <a:prstTxWarp prst="textNoShape">
+                          <a:avLst/>
+                        </a:prstTxWarp>
+                        <a:noAutofit/>
+                      </wps:bodyPr>
+                    </wps:wsp>
+                  </a:graphicData>
+                </a:graphic>
+                <wp14:sizeRelH relativeFrom="margin">
+                  <wp14:pctWidth>0</wp14:pctWidth>
+                </wp14:sizeRelH>
+                <wp14:sizeRelV relativeFrom="margin">
+                  <wp14:pctHeight>0</wp14:pctHeight>
+                </wp14:sizeRelV>
+              </wp:anchor>
+            </w:drawing>
+          </mc:Choice>
+          <mc:Fallback>
+            <w:pict>
+              <v:shape w14:anchorId="3434C1F4" id="Text Box 35" o:spid="_x0000_s1027" type="#_x0000_t202" style="position:absolute;margin-left:60.7pt;margin-top:100.15pt;width:333.45pt;height:21.6pt;z-index:251662336;visibility:visible;mso-wrap-style:square;mso-width-percent:0;mso-height-percent:0;mso-wrap-distance-left:9pt;mso-wrap-distance-top:0;mso-wrap-distance-right:9pt;mso-wrap-distance-bottom:0;mso-position-horizontal:absolute;mso-position-horizontal-relative:text;mso-position-vertical:absolute;mso-position-vertical-relative:text;mso-width-percent:0;mso-height-percent:0;mso-width-relative:margin;mso-height-relative:margin;v-text-anchor:top" o:gfxdata="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" fillcolor="white [3201]" stroked="f" strokeweight=".5pt">
+                <v:textbox>
+                  <w:txbxContent>
+                    <w:p>
+                      <w:pPr>
+                        <w:jc w:val="center"/>
+                        <w:rPr>
+                          <w:sz w:val="18"/>
+                          <w:szCs w:val="18"/>
+                        </w:rPr>
+                      </w:pPr>
+                      <w:r>
+                        <w:rPr>
+                          <w:sz w:val="18"/>
+                          <w:szCs w:val="18"/>
+                        </w:rPr>
+                        <w:t>Function to group data by country in an object</w:t>
+                      </w:r>
+                    </w:p>
+                  </w:txbxContent>
+                </v:textbox>
+              </v:shape>
+            </w:pict>
+          </mc:Fallback>
+        </mc:AlternateContent>
+      </w:r>
+    </w:p>
+    <w:p/>
+    <w:p/>
+    <w:p/>
+    <w:p/>
+    <w:p/>
+    <w:p>
+      <w:r>
+        <w:t xml:space="preserve">I </w:t>
+      </w:r>
+      <w:r>
+        <w:t>utilised</w:t>
+      </w:r>
+      <w:r>
+        <w:t xml:space="preserve"> the same function in order to group the data by year that is used later. To do this I used the same function by adapted the key that is called on the object when creating the groups.</w:t>
+      </w:r>
+    </w:p>
+    <w:p>
+      <w:r>
+        <mc:AlternateContent>
+          <mc:Choice Requires="wps">
+            <w:drawing>
+              <wp:anchor distT="0" distB="0" distL="114300" distR="114300" simplePos="0" relativeHeight="251665408" behindDoc="0" locked="0" layoutInCell="1" allowOverlap="1" wp14:anchorId="63A6E20E" wp14:editId="364CA6A8">
+                <wp:simplePos x="0" y="0"/>
+                <wp:positionH relativeFrom="column">
+                  <wp:posOffset>730156</wp:posOffset>
+                </wp:positionH>
+                <wp:positionV relativeFrom="paragraph">
+                  <wp:posOffset>1554413</wp:posOffset>
+                </wp:positionV>
+                <wp:extent cx="4234815" cy="274320"/>
+                <wp:effectExtent l="0" t="0" r="0" b="0"/>
+                <wp:wrapNone/>
+                <wp:docPr id="4" name="Text Box 4"/>
+                <wp:cNvGraphicFramePr/>
+                <a:graphic xmlns:a="http://schemas.openxmlformats.org/drawingml/2006/main">
+                  <a:graphicData uri="http://schemas.microsoft.com/office/word/2010/wordprocessingShape">
+                    <wps:wsp>
+                      <wps:cNvSpPr txBox="1"/>
+                      <wps:spPr>
+                        <a:xfrm>
+                          <a:off x="0" y="0"/>
+                          <a:ext cx="4234815" cy="274320"/>
+                        </a:xfrm>
+                        <a:prstGeom prst="rect">
+                          <a:avLst/>
+                        </a:prstGeom>
+                        <a:solidFill>
+                          <a:schemeClr val="lt1"/>
+                        </a:solidFill>
+                        <a:ln w="6350">
+                          <a:noFill/>
+                        </a:ln>
+                      </wps:spPr>
+                      <wps:txbx>
+                        <w:txbxContent>
+                          <w:p>
+                            <w:pPr>
+                              <w:jc w:val="center"/>
+                              <w:rPr>
+                                <w:sz w:val="18"/>
+                                <w:szCs w:val="18"/>
+                              </w:rPr>
+                            </w:pPr>
+                            <w:r>
+                              <w:rPr>
+                                <w:sz w:val="18"/>
+                                <w:szCs w:val="18"/>
+                              </w:rPr>
+                              <w:t xml:space="preserve">Function to group data by </w:t>
+                            </w:r>
+                            <w:r>
+                              <w:rPr>
+                                <w:sz w:val="18"/>
+                                <w:szCs w:val="18"/>
+                              </w:rPr>
+                              <w:t>year</w:t>
+                            </w:r>
+                            <w:r>
+                              <w:rPr>
+                                <w:sz w:val="18"/>
+                                <w:szCs w:val="18"/>
+                              </w:rPr>
+                              <w:t xml:space="preserve"> in an object</w:t>
+                            </w:r>
+                          </w:p>
+                        </w:txbxContent>
+                      </wps:txbx>
+                      <wps:bodyPr rot="0" spcFirstLastPara="0" vertOverflow="overflow" horzOverflow="overflow" vert="horz" wrap="square" lIns="91440" tIns="45720" rIns="91440" bIns="45720" numCol="1" spcCol="0" rtlCol="0" fromWordArt="0" anchor="t" anchorCtr="0" forceAA="0" compatLnSpc="1">
+                        <a:prstTxWarp prst="textNoShape">
+                          <a:avLst/>
+                        </a:prstTxWarp>
+                        <a:noAutofit/>
+                      </wps:bodyPr>
+                    </wps:wsp>
+                  </a:graphicData>
+                </a:graphic>
+                <wp14:sizeRelH relativeFrom="margin">
+                  <wp14:pctWidth>0</wp14:pctWidth>
+                </wp14:sizeRelH>
+                <wp14:sizeRelV relativeFrom="margin">
+                  <wp14:pctHeight>0</wp14:pctHeight>
+                </wp14:sizeRelV>
+              </wp:anchor>
+            </w:drawing>
+          </mc:Choice>
+          <mc:Fallback>
+            <w:pict>
+              <v:shape w14:anchorId="63A6E20E" id="Text Box 4" o:spid="_x0000_s1028" type="#_x0000_t202" style="position:absolute;margin-left:57.5pt;margin-top:122.4pt;width:333.45pt;height:21.6pt;z-index:251665408;visibility:visible;mso-wrap-style:square;mso-width-percent:0;mso-height-percent:0;mso-wrap-distance-left:9pt;mso-wrap-distance-top:0;mso-wrap-distance-right:9pt;mso-wrap-distance-bottom:0;mso-position-horizontal:absolute;mso-position-horizontal-relative:text;mso-position-vertical:absolute;mso-position-vertical-relative:text;mso-width-percent:0;mso-height-percent:0;mso-width-relative:margin;mso-height-relative:margin;v-text-anchor:top" o:gfxdata="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" fillcolor="white [3201]" stroked="f" strokeweight=".5pt">
+                <v:textbox>
+                  <w:txbxContent>
+                    <w:p>
+                      <w:pPr>
+                        <w:jc w:val="center"/>
+                        <w:rPr>
+                          <w:sz w:val="18"/>
+                          <w:szCs w:val="18"/>
+                        </w:rPr>
+                      </w:pPr>
+                      <w:r>
+                        <w:rPr>
+                          <w:sz w:val="18"/>
+                          <w:szCs w:val="18"/>
+                        </w:rPr>
+                        <w:t xml:space="preserve">Function to group data by </w:t>
+                      </w:r>
+                      <w:r>
+                        <w:rPr>
+                          <w:sz w:val="18"/>
+                          <w:szCs w:val="18"/>
+                        </w:rPr>
+                        <w:t>year</w:t>
+                      </w:r>
+                      <w:r>
+                        <w:rPr>
+                          <w:sz w:val="18"/>
+                          <w:szCs w:val="18"/>
+                        </w:rPr>
+                        <w:t xml:space="preserve"> in an object</w:t>
+                      </w:r>
+                    </w:p>
+                  </w:txbxContent>
+                </v:textbox>
+              </v:shape>
+            </w:pict>
+          </mc:Fallback>
+        </mc:AlternateContent>
+      </w:r>
+      <w:r>
+        <w:rPr>
+          <w:noProof/>
+        </w:rPr>
+        <w:drawing>
+          <wp:anchor distT="0" distB="0" distL="114300" distR="114300" simplePos="0" relativeHeight="251663360" behindDoc="1" locked="0" layoutInCell="1" allowOverlap="1" wp14:anchorId="16A077CD" wp14:editId="354E1721">
+            <wp:simplePos x="0" y="0"/>
+            <wp:positionH relativeFrom="margin">
+              <wp:align>center</wp:align>
+            </wp:positionH>
+            <wp:positionV relativeFrom="paragraph">
+              <wp:posOffset>2426</wp:posOffset>
+            </wp:positionV>
+            <wp:extent cx="3043451" cy="1546469"/>
+            <wp:effectExtent l="0" t="0" r="5080" b="0"/>
+            <wp:wrapTight wrapText="bothSides">
+              <wp:wrapPolygon edited="0">
+                <wp:start x="0" y="0"/>
+                <wp:lineTo x="0" y="21290"/>
+                <wp:lineTo x="21501" y="21290"/>
+                <wp:lineTo x="21501" y="0"/>
+                <wp:lineTo x="0" y="0"/>
+              </wp:wrapPolygon>
+            </wp:wrapTight>
+            <wp:docPr id="3" name="Picture 3" descr="Text&#10;&#10;Description automatically generated"/>
+            <wp:cNvGraphicFramePr>
+              <a:graphicFrameLocks xmlns:a="http://schemas.openxmlformats.org/drawingml/2006/main" noChangeAspect="1"/>
+            </wp:cNvGraphicFramePr>
+            <a:graphic xmlns:a="http://schemas.openxmlformats.org/drawingml/2006/main">
+              <a:graphicData uri="http://schemas.openxmlformats.org/drawingml/2006/picture">
+                <pic:pic xmlns:pic="http://schemas.openxmlformats.org/drawingml/2006/picture">
+                  <pic:nvPicPr>
+                    <pic:cNvPr id="3" name="Picture 3" descr="Text&#10;&#10;Description automatically generated"/>
+                    <pic:cNvPicPr/>
+                  </pic:nvPicPr>
+                  <pic:blipFill>
+                    <a:blip r:embed="rId10">
+                      <a:extLst>
+                        <a:ext uri="{28A0092B-C50C-407E-A947-70E740481C1C}">
+                          <a14:useLocalDpi xmlns:a14="http://schemas.microsoft.com/office/drawing/2010/main" val="0"/>
+                        </a:ext>
+                      </a:extLst>
+                    </a:blip>
+                    <a:stretch>
+                      <a:fillRect/>
+                    </a:stretch>
+                  </pic:blipFill>
+                  <pic:spPr>
+                    <a:xfrm>
+                      <a:off x="0" y="0"/>
+                      <a:ext cx="3043451" cy="1546469"/>
+                    </a:xfrm>
+                    <a:prstGeom prst="rect">
+                      <a:avLst/>
+                    </a:prstGeom>
+                  </pic:spPr>
+                </pic:pic>
+              </a:graphicData>
+            </a:graphic>
+            <wp14:sizeRelH relativeFrom="page">
+              <wp14:pctWidth>0</wp14:pctWidth>
+            </wp14:sizeRelH>
+            <wp14:sizeRelV relativeFrom="page">
+              <wp14:pctHeight>0</wp14:pctHeight>
+            </wp14:sizeRelV>
+          </wp:anchor>
+        </w:drawing>
+      </w:r>
+    </w:p>
+    <w:p/>
+    <w:p/>
+    <w:p/>
+    <w:p/>
+    <w:p/>
+    <w:p/>
+    <w:p>
+      <w:pPr>
+        <w:pStyle w:val="Heading2"/>
+        <w:numPr>
+          <w:ilvl w:val="0"/>
+          <w:numId w:val="1"/>
+        </w:numPr>
+        <w:spacing w:line="360" w:lineRule="auto"/>
+      </w:pPr>
+      <w:r>
+        <w:t>On Click</w:t>
+      </w:r>
+    </w:p>
+    <w:p>
+      <w:r>
+        <w:t>Once this processing has completed, no more action is taken by the program until it receives input from the user when they click on the map.</w:t>
+      </w:r>
+      <w:r>
+        <w:t xml:space="preserve"> When they click on the map, the map.on(‘click’) function is triggered and a number of things happen.</w:t>
+      </w:r>
+    </w:p>
+    <w:p>
+      <w:r>
+        <w:t xml:space="preserve"> </w:t>
+      </w:r>
+    </w:p>
+    <w:p>
+      <w:pPr>
+        <w:pStyle w:val="Heading3"/>
+        <w:numPr>
+          <w:ilvl w:val="1"/>
+          <w:numId w:val="1"/>
+        </w:numPr>
+        <w:spacing w:line="360" w:lineRule="auto"/>
+      </w:pPr>
+      <w:r>
+        <w:t>httpGet</w:t>
+      </w:r>
+    </w:p>
+    <w:p>
+      <w:r>
+        <w:t>The httpGet</w:t>
+      </w:r>
+      <w:r>
+        <w:t xml:space="preserve"> function receives the coordinates of the country clicked on by the user and a callback function. It creates the URL to be searched using the urlBuilder and urlFormat functions and then </w:t>
+      </w:r>
+      <w:r>
+        <w:lastRenderedPageBreak/>
+        <w:t>undertakes an XMLHttpRequest using that URL. When the response data is received the callback function is triggered and the returned data passed in as an argument.</w:t>
+      </w:r>
+      <w:r>
+        <w:t xml:space="preserve"> The data that is returned is </w:t>
+      </w:r>
+      <w:r>
+        <w:rPr>
+          <w:noProof/>
+        </w:rPr>
+        <w:drawing>
+          <wp:anchor distT="0" distB="0" distL="114300" distR="114300" simplePos="0" relativeHeight="251666432" behindDoc="1" locked="0" layoutInCell="1" allowOverlap="1" wp14:anchorId="53448D28" wp14:editId="1713BA8C">
+            <wp:simplePos x="0" y="0"/>
+            <wp:positionH relativeFrom="margin">
+              <wp:align>center</wp:align>
+            </wp:positionH>
+            <wp:positionV relativeFrom="paragraph">
+              <wp:posOffset>654685</wp:posOffset>
+            </wp:positionV>
+            <wp:extent cx="3582035" cy="1671320"/>
+            <wp:effectExtent l="0" t="0" r="0" b="5080"/>
+            <wp:wrapTight wrapText="bothSides">
+              <wp:wrapPolygon edited="0">
+                <wp:start x="0" y="0"/>
+                <wp:lineTo x="0" y="21419"/>
+                <wp:lineTo x="21481" y="21419"/>
+                <wp:lineTo x="21481" y="0"/>
+                <wp:lineTo x="0" y="0"/>
+              </wp:wrapPolygon>
+            </wp:wrapTight>
+            <wp:docPr id="5" name="Picture 5" descr="Text&#10;&#10;Description automatically generated"/>
+            <wp:cNvGraphicFramePr>
+              <a:graphicFrameLocks xmlns:a="http://schemas.openxmlformats.org/drawingml/2006/main" noChangeAspect="1"/>
+            </wp:cNvGraphicFramePr>
+            <a:graphic xmlns:a="http://schemas.openxmlformats.org/drawingml/2006/main">
+              <a:graphicData uri="http://schemas.openxmlformats.org/drawingml/2006/picture">
+                <pic:pic xmlns:pic="http://schemas.openxmlformats.org/drawingml/2006/picture">
+                  <pic:nvPicPr>
+                    <pic:cNvPr id="5" name="Picture 5" descr="Text&#10;&#10;Description automatically generated"/>
+                    <pic:cNvPicPr/>
+                  </pic:nvPicPr>
+                  <pic:blipFill>
+                    <a:blip r:embed="rId11">
+                      <a:extLst>
+                        <a:ext uri="{28A0092B-C50C-407E-A947-70E740481C1C}">
+                          <a14:useLocalDpi xmlns:a14="http://schemas.microsoft.com/office/drawing/2010/main" val="0"/>
+                        </a:ext>
+                      </a:extLst>
+                    </a:blip>
+                    <a:stretch>
+                      <a:fillRect/>
+                    </a:stretch>
+                  </pic:blipFill>
+                  <pic:spPr>
+                    <a:xfrm>
+                      <a:off x="0" y="0"/>
+                      <a:ext cx="3582035" cy="1671320"/>
+                    </a:xfrm>
+                    <a:prstGeom prst="rect">
+                      <a:avLst/>
+                    </a:prstGeom>
+                  </pic:spPr>
+                </pic:pic>
+              </a:graphicData>
+            </a:graphic>
+            <wp14:sizeRelH relativeFrom="page">
+              <wp14:pctWidth>0</wp14:pctWidth>
+            </wp14:sizeRelH>
+            <wp14:sizeRelV relativeFrom="page">
+              <wp14:pctHeight>0</wp14:pctHeight>
+            </wp14:sizeRelV>
+          </wp:anchor>
+        </w:drawing>
+      </w:r>
+      <w:r>
+        <w:t>information about the country that the user clicked on from the map</w:t>
+      </w:r>
+      <w:r>
+        <w:t>b</w:t>
+      </w:r>
+      <w:r>
+        <w:t>ox forward geocoding API.</w:t>
+      </w:r>
+    </w:p>
+    <w:p/>
+    <w:p/>
+    <w:p/>
+    <w:p/>
+    <w:p/>
+    <w:p>
+      <w:r>
+        <mc:AlternateContent>
+          <mc:Choice Requires="wps">
+            <w:drawing>
+              <wp:anchor distT="0" distB="0" distL="114300" distR="114300" simplePos="0" relativeHeight="251668480" behindDoc="0" locked="0" layoutInCell="1" allowOverlap="1" wp14:anchorId="2CCF04EA" wp14:editId="5EE98DFC">
+                <wp:simplePos x="0" y="0"/>
+                <wp:positionH relativeFrom="column">
+                  <wp:posOffset>696036</wp:posOffset>
+                </wp:positionH>
+                <wp:positionV relativeFrom="paragraph">
+                  <wp:posOffset>242788</wp:posOffset>
+                </wp:positionV>
+                <wp:extent cx="4234815" cy="274320"/>
+                <wp:effectExtent l="0" t="0" r="0" b="0"/>
+                <wp:wrapNone/>
+                <wp:docPr id="7" name="Text Box 7"/>
+                <wp:cNvGraphicFramePr/>
+                <a:graphic xmlns:a="http://schemas.openxmlformats.org/drawingml/2006/main">
+                  <a:graphicData uri="http://schemas.microsoft.com/office/word/2010/wordprocessingShape">
+                    <wps:wsp>
+                      <wps:cNvSpPr txBox="1"/>
+                      <wps:spPr>
+                        <a:xfrm>
+                          <a:off x="0" y="0"/>
+                          <a:ext cx="4234815" cy="274320"/>
+                        </a:xfrm>
+                        <a:prstGeom prst="rect">
+                          <a:avLst/>
+                        </a:prstGeom>
+                        <a:solidFill>
+                          <a:schemeClr val="lt1"/>
+                        </a:solidFill>
+                        <a:ln w="6350">
+                          <a:noFill/>
+                        </a:ln>
+                      </wps:spPr>
+                      <wps:txbx>
+                        <w:txbxContent>
+                          <w:p>
+                            <w:pPr>
+                              <w:jc w:val="center"/>
+                              <w:rPr>
+                                <w:sz w:val="18"/>
+                                <w:szCs w:val="18"/>
+                              </w:rPr>
+                            </w:pPr>
+                            <w:r>
+                              <w:rPr>
+                                <w:sz w:val="18"/>
+                                <w:szCs w:val="18"/>
+                              </w:rPr>
+                              <w:t>httpGet function</w:t>
+                            </w:r>
+                          </w:p>
+                        </w:txbxContent>
+                      </wps:txbx>
+                      <wps:bodyPr rot="0" spcFirstLastPara="0" vertOverflow="overflow" horzOverflow="overflow" vert="horz" wrap="square" lIns="91440" tIns="45720" rIns="91440" bIns="45720" numCol="1" spcCol="0" rtlCol="0" fromWordArt="0" anchor="t" anchorCtr="0" forceAA="0" compatLnSpc="1">
+                        <a:prstTxWarp prst="textNoShape">
+                          <a:avLst/>
+                        </a:prstTxWarp>
+                        <a:noAutofit/>
+                      </wps:bodyPr>
+                    </wps:wsp>
+                  </a:graphicData>
+                </a:graphic>
+                <wp14:sizeRelH relativeFrom="margin">
+                  <wp14:pctWidth>0</wp14:pctWidth>
+                </wp14:sizeRelH>
+                <wp14:sizeRelV relativeFrom="margin">
+                  <wp14:pctHeight>0</wp14:pctHeight>
+                </wp14:sizeRelV>
+              </wp:anchor>
+            </w:drawing>
+          </mc:Choice>
+          <mc:Fallback>
+            <w:pict>
+              <v:shape w14:anchorId="2CCF04EA" id="Text Box 7" o:spid="_x0000_s1029" type="#_x0000_t202" style="position:absolute;margin-left:54.8pt;margin-top:19.1pt;width:333.45pt;height:21.6pt;z-index:251668480;visibility:visible;mso-wrap-style:square;mso-width-percent:0;mso-height-percent:0;mso-wrap-distance-left:9pt;mso-wrap-distance-top:0;mso-wrap-distance-right:9pt;mso-wrap-distance-bottom:0;mso-position-horizontal:absolute;mso-position-horizontal-relative:text;mso-position-vertical:absolute;mso-position-vertical-relative:text;mso-width-percent:0;mso-height-percent:0;mso-width-relative:margin;mso-height-relative:margin;v-text-anchor:top" o:gfxdata="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" fillcolor="white [3201]" stroked="f" strokeweight=".5pt">
+                <v:textbox>
+                  <w:txbxContent>
+                    <w:p>
+                      <w:pPr>
+                        <w:jc w:val="center"/>
+                        <w:rPr>
+                          <w:sz w:val="18"/>
+                          <w:szCs w:val="18"/>
+                        </w:rPr>
+                      </w:pPr>
+                      <w:r>
+                        <w:rPr>
+                          <w:sz w:val="18"/>
+                          <w:szCs w:val="18"/>
+                        </w:rPr>
+                        <w:t>httpGet function</w:t>
+                      </w:r>
+                    </w:p>
+                  </w:txbxContent>
+                </v:textbox>
+              </v:shape>
+            </w:pict>
+          </mc:Fallback>
+        </mc:AlternateContent>
+      </w:r>
+    </w:p>
+    <w:p/>
+    <w:p/>
+    <w:p>
+      <w:pPr>
+        <w:pStyle w:val="Heading3"/>
+        <w:numPr>
+          <w:ilvl w:val="1"/>
+          <w:numId w:val="1"/>
+        </w:numPr>
+        <w:spacing w:line="360" w:lineRule="auto"/>
+      </w:pPr>
+      <w:r>
+        <w:t>createDispplay</w:t>
+      </w:r>
+    </w:p>
+    <w:p>
+      <w:r>
+        <w:t>The createDisplay callback function</w:t>
+      </w:r>
+      <w:r>
+        <w:t xml:space="preserve"> parses the retuned data as JSON and extracts from that the name of the country the user clicked on.</w:t>
+      </w:r>
+      <w:r>
+        <w:t xml:space="preserve"> This is then retrieved from the data that was process earlier by calling the data object using the country name as a key to return the data relating to that country</w:t>
+      </w:r>
+      <w:r>
+        <w:t xml:space="preserve">. </w:t>
+      </w:r>
+      <w:r>
+        <w:t>A Mapbox pop-up is then created and an empty div placed inside.</w:t>
+      </w:r>
+      <w:r>
+        <w:t xml:space="preserve"> The data is then grouped by year and the popupBuilder function is called</w:t>
+      </w:r>
+      <w:r>
+        <w:t>.</w:t>
+      </w:r>
+    </w:p>
+    <w:p>
+      <w:r>
+        <w:rPr>
+          <w:noProof/>
+        </w:rPr>
+        <w:drawing>
+          <wp:anchor distT="0" distB="0" distL="114300" distR="114300" simplePos="0" relativeHeight="251669504" behindDoc="1" locked="0" layoutInCell="1" allowOverlap="1" wp14:anchorId="253F7D43" wp14:editId="5569AD7B">
+            <wp:simplePos x="0" y="0"/>
+            <wp:positionH relativeFrom="margin">
+              <wp:align>center</wp:align>
+            </wp:positionH>
+            <wp:positionV relativeFrom="paragraph">
+              <wp:posOffset>189230</wp:posOffset>
+            </wp:positionV>
+            <wp:extent cx="3459480" cy="3466465"/>
+            <wp:effectExtent l="0" t="0" r="7620" b="635"/>
+            <wp:wrapTight wrapText="bothSides">
+              <wp:wrapPolygon edited="0">
+                <wp:start x="0" y="0"/>
+                <wp:lineTo x="0" y="21485"/>
+                <wp:lineTo x="21529" y="21485"/>
+                <wp:lineTo x="21529" y="0"/>
+                <wp:lineTo x="0" y="0"/>
+              </wp:wrapPolygon>
+            </wp:wrapTight>
+            <wp:docPr id="8" name="Picture 8" descr="Text&#10;&#10;Description automatically generated"/>
+            <wp:cNvGraphicFramePr>
+              <a:graphicFrameLocks xmlns:a="http://schemas.openxmlformats.org/drawingml/2006/main" noChangeAspect="1"/>
+            </wp:cNvGraphicFramePr>
+            <a:graphic xmlns:a="http://schemas.openxmlformats.org/drawingml/2006/main">
+              <a:graphicData uri="http://schemas.openxmlformats.org/drawingml/2006/picture">
+                <pic:pic xmlns:pic="http://schemas.openxmlformats.org/drawingml/2006/picture">
+                  <pic:nvPicPr>
+                    <pic:cNvPr id="8" name="Picture 8" descr="Text&#10;&#10;Description automatically generated"/>
+                    <pic:cNvPicPr/>
+                  </pic:nvPicPr>
+                  <pic:blipFill>
+                    <a:blip r:embed="rId12">
+                      <a:extLst>
+                        <a:ext uri="{28A0092B-C50C-407E-A947-70E740481C1C}">
+                          <a14:useLocalDpi xmlns:a14="http://schemas.microsoft.com/office/drawing/2010/main" val="0"/>
+                        </a:ext>
+                      </a:extLst>
+                    </a:blip>
+                    <a:stretch>
+                      <a:fillRect/>
+                    </a:stretch>
+                  </pic:blipFill>
+                  <pic:spPr>
+                    <a:xfrm>
+                      <a:off x="0" y="0"/>
+                      <a:ext cx="3459480" cy="3466465"/>
+                    </a:xfrm>
+                    <a:prstGeom prst="rect">
+                      <a:avLst/>
+                    </a:prstGeom>
+                  </pic:spPr>
+                </pic:pic>
+              </a:graphicData>
+            </a:graphic>
+            <wp14:sizeRelH relativeFrom="page">
+              <wp14:pctWidth>0</wp14:pctWidth>
+            </wp14:sizeRelH>
+            <wp14:sizeRelV relativeFrom="page">
+              <wp14:pctHeight>0</wp14:pctHeight>
+            </wp14:sizeRelV>
+          </wp:anchor>
+        </w:drawing>
+      </w:r>
+    </w:p>
+    <w:p/>
+    <w:p/>
+    <w:p/>
+    <w:p/>
+    <w:p/>
+    <w:p/>
+    <w:p/>
+    <w:p/>
+    <w:p/>
+    <w:p/>
+    <w:p/>
+    <w:p>
+      <w:r>
+        <mc:AlternateContent>
+          <mc:Choice Requires="wps">
+            <w:drawing>
+              <wp:anchor distT="0" distB="0" distL="114300" distR="114300" simplePos="0" relativeHeight="251671552" behindDoc="0" locked="0" layoutInCell="1" allowOverlap="1" wp14:anchorId="146C1A44" wp14:editId="091D5F0E">
+                <wp:simplePos x="0" y="0"/>
+                <wp:positionH relativeFrom="column">
+                  <wp:posOffset>697865</wp:posOffset>
+                </wp:positionH>
+                <wp:positionV relativeFrom="paragraph">
+                  <wp:posOffset>201220</wp:posOffset>
+                </wp:positionV>
+                <wp:extent cx="4234815" cy="274320"/>
+                <wp:effectExtent l="0" t="0" r="0" b="0"/>
+                <wp:wrapNone/>
+                <wp:docPr id="9" name="Text Box 9"/>
+                <wp:cNvGraphicFramePr/>
+                <a:graphic xmlns:a="http://schemas.openxmlformats.org/drawingml/2006/main">
+                  <a:graphicData uri="http://schemas.microsoft.com/office/word/2010/wordprocessingShape">
+                    <wps:wsp>
+                      <wps:cNvSpPr txBox="1"/>
+                      <wps:spPr>
+                        <a:xfrm>
+                          <a:off x="0" y="0"/>
+                          <a:ext cx="4234815" cy="274320"/>
+                        </a:xfrm>
+                        <a:prstGeom prst="rect">
+                          <a:avLst/>
+                        </a:prstGeom>
+                        <a:solidFill>
+                          <a:schemeClr val="lt1"/>
+                        </a:solidFill>
+                        <a:ln w="6350">
+                          <a:noFill/>
+                        </a:ln>
+                      </wps:spPr>
+                      <wps:txbx>
+                        <w:txbxContent>
+                          <w:p>
+                            <w:pPr>
+                              <w:jc w:val="center"/>
+                              <w:rPr>
+                                <w:sz w:val="18"/>
+                                <w:szCs w:val="18"/>
+                              </w:rPr>
+                            </w:pPr>
+                            <w:r>
+                              <w:rPr>
+                                <w:sz w:val="18"/>
+                                <w:szCs w:val="18"/>
+                              </w:rPr>
+                              <w:t>createDisplay function</w:t>
+                            </w:r>
+                          </w:p>
+                        </w:txbxContent>
+                      </wps:txbx>
+                      <wps:bodyPr rot="0" spcFirstLastPara="0" vertOverflow="overflow" horzOverflow="overflow" vert="horz" wrap="square" lIns="91440" tIns="45720" rIns="91440" bIns="45720" numCol="1" spcCol="0" rtlCol="0" fromWordArt="0" anchor="t" anchorCtr="0" forceAA="0" compatLnSpc="1">
+                        <a:prstTxWarp prst="textNoShape">
+                          <a:avLst/>
+                        </a:prstTxWarp>
+                        <a:noAutofit/>
+                      </wps:bodyPr>
+                    </wps:wsp>
+                  </a:graphicData>
+                </a:graphic>
+                <wp14:sizeRelH relativeFrom="margin">
+                  <wp14:pctWidth>0</wp14:pctWidth>
+                </wp14:sizeRelH>
+                <wp14:sizeRelV relativeFrom="margin">
+                  <wp14:pctHeight>0</wp14:pctHeight>
+                </wp14:sizeRelV>
+              </wp:anchor>
+            </w:drawing>
+          </mc:Choice>
+          <mc:Fallback>
+            <w:pict>
+              <v:shape w14:anchorId="146C1A44" id="Text Box 9" o:spid="_x0000_s1030" type="#_x0000_t202" style="position:absolute;margin-left:54.95pt;margin-top:15.85pt;width:333.45pt;height:21.6pt;z-index:251671552;visibility:visible;mso-wrap-style:square;mso-width-percent:0;mso-height-percent:0;mso-wrap-distance-left:9pt;mso-wrap-distance-top:0;mso-wrap-distance-right:9pt;mso-wrap-distance-bottom:0;mso-position-horizontal:absolute;mso-position-horizontal-relative:text;mso-position-vertical:absolute;mso-position-vertical-relative:text;mso-width-percent:0;mso-height-percent:0;mso-width-relative:margin;mso-height-relative:margin;v-text-anchor:top" o:gfxdata="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" fillcolor="white [3201]" stroked="f" strokeweight=".5pt">
+                <v:textbox>
+                  <w:txbxContent>
+                    <w:p>
+                      <w:pPr>
+                        <w:jc w:val="center"/>
+                        <w:rPr>
+                          <w:sz w:val="18"/>
+                          <w:szCs w:val="18"/>
+                        </w:rPr>
+                      </w:pPr>
+                      <w:r>
+                        <w:rPr>
+                          <w:sz w:val="18"/>
+                          <w:szCs w:val="18"/>
+                        </w:rPr>
+                        <w:t>createDisplay function</w:t>
+                      </w:r>
+                    </w:p>
+                  </w:txbxContent>
+                </v:textbox>
+              </v:shape>
+            </w:pict>
+          </mc:Fallback>
+        </mc:AlternateContent>
+      </w:r>
+    </w:p>
+    <w:p/>
+    <w:p/>
+    <w:p/>
+    <w:p>
+      <w:pPr>
+        <w:pStyle w:val="Heading2"/>
+        <w:numPr>
+          <w:ilvl w:val="0"/>
+          <w:numId w:val="1"/>
+        </w:numPr>
+        <w:spacing w:line="360" w:lineRule="auto"/>
+      </w:pPr>
+      <w:r>
+        <w:lastRenderedPageBreak/>
+        <w:t>popupBuilder</w:t>
+      </w:r>
+    </w:p>
+    <w:p>
+      <w:r>
+        <w:t>The popupBuilder function coordinates the creation of the visualisations that go in the pop-up.</w:t>
+      </w:r>
+      <w:r>
+        <w:t xml:space="preserve"> Firstly, the SVGs for both visualisations are created along with headings for them.</w:t>
+      </w:r>
+      <w:r>
+        <w:t xml:space="preserve"> Then, the numeric values in the data object that are currently stores as strings are converted to numbers and the pie chart is created.</w:t>
+      </w:r>
+    </w:p>
+    <w:p>
+      <w:r>
+        <w:rPr>
+          <w:noProof/>
+        </w:rPr>
+        <w:drawing>
+          <wp:anchor distT="0" distB="0" distL="114300" distR="114300" simplePos="0" relativeHeight="251672576" behindDoc="1" locked="0" layoutInCell="1" allowOverlap="1" wp14:anchorId="7034BFE6" wp14:editId="63514D8D">
+            <wp:simplePos x="0" y="0"/>
+            <wp:positionH relativeFrom="margin">
+              <wp:posOffset>1081405</wp:posOffset>
+            </wp:positionH>
+            <wp:positionV relativeFrom="paragraph">
+              <wp:posOffset>26442</wp:posOffset>
+            </wp:positionV>
+            <wp:extent cx="3568890" cy="1283358"/>
+            <wp:effectExtent l="0" t="0" r="0" b="0"/>
+            <wp:wrapTight wrapText="bothSides">
+              <wp:wrapPolygon edited="0">
+                <wp:start x="0" y="0"/>
+                <wp:lineTo x="0" y="21162"/>
+                <wp:lineTo x="21446" y="21162"/>
+                <wp:lineTo x="21446" y="0"/>
+                <wp:lineTo x="0" y="0"/>
+              </wp:wrapPolygon>
+            </wp:wrapTight>
+            <wp:docPr id="10" name="Picture 10" descr="Text&#10;&#10;Description automatically generated"/>
+            <wp:cNvGraphicFramePr>
+              <a:graphicFrameLocks xmlns:a="http://schemas.openxmlformats.org/drawingml/2006/main" noChangeAspect="1"/>
+            </wp:cNvGraphicFramePr>
+            <a:graphic xmlns:a="http://schemas.openxmlformats.org/drawingml/2006/main">
+              <a:graphicData uri="http://schemas.openxmlformats.org/drawingml/2006/picture">
+                <pic:pic xmlns:pic="http://schemas.openxmlformats.org/drawingml/2006/picture">
+                  <pic:nvPicPr>
+                    <pic:cNvPr id="10" name="Picture 10" descr="Text&#10;&#10;Description automatically generated"/>
+                    <pic:cNvPicPr/>
+                  </pic:nvPicPr>
+                  <pic:blipFill>
+                    <a:blip r:embed="rId13">
+                      <a:extLst>
+                        <a:ext uri="{28A0092B-C50C-407E-A947-70E740481C1C}">
+                          <a14:useLocalDpi xmlns:a14="http://schemas.microsoft.com/office/drawing/2010/main" val="0"/>
+                        </a:ext>
+                      </a:extLst>
+                    </a:blip>
+                    <a:stretch>
+                      <a:fillRect/>
+                    </a:stretch>
+                  </pic:blipFill>
+                  <pic:spPr>
+                    <a:xfrm>
+                      <a:off x="0" y="0"/>
+                      <a:ext cx="3568890" cy="1283358"/>
+                    </a:xfrm>
+                    <a:prstGeom prst="rect">
+                      <a:avLst/>
+                    </a:prstGeom>
+                  </pic:spPr>
+                </pic:pic>
+              </a:graphicData>
+            </a:graphic>
+            <wp14:sizeRelH relativeFrom="page">
+              <wp14:pctWidth>0</wp14:pctWidth>
+            </wp14:sizeRelH>
+            <wp14:sizeRelV relativeFrom="page">
+              <wp14:pctHeight>0</wp14:pctHeight>
+            </wp14:sizeRelV>
+          </wp:anchor>
+        </w:drawing>
+      </w:r>
+    </w:p>
+    <w:p/>
+    <w:p/>
+    <w:p/>
+    <w:p>
+      <w:r>
+        <mc:AlternateContent>
+          <mc:Choice Requires="wps">
+            <w:drawing>
+              <wp:anchor distT="0" distB="0" distL="114300" distR="114300" simplePos="0" relativeHeight="251674624" behindDoc="0" locked="0" layoutInCell="1" allowOverlap="1" wp14:anchorId="7E5D8039" wp14:editId="46572330">
+                <wp:simplePos x="0" y="0"/>
+                <wp:positionH relativeFrom="column">
+                  <wp:posOffset>668655</wp:posOffset>
+                </wp:positionH>
+                <wp:positionV relativeFrom="paragraph">
+                  <wp:posOffset>168285</wp:posOffset>
+                </wp:positionV>
+                <wp:extent cx="4234815" cy="274320"/>
+                <wp:effectExtent l="0" t="0" r="0" b="0"/>
+                <wp:wrapNone/>
+                <wp:docPr id="11" name="Text Box 11"/>
+                <wp:cNvGraphicFramePr/>
+                <a:graphic xmlns:a="http://schemas.openxmlformats.org/drawingml/2006/main">
+                  <a:graphicData uri="http://schemas.microsoft.com/office/word/2010/wordprocessingShape">
+                    <wps:wsp>
+                      <wps:cNvSpPr txBox="1"/>
+                      <wps:spPr>
+                        <a:xfrm>
+                          <a:off x="0" y="0"/>
+                          <a:ext cx="4234815" cy="274320"/>
+                        </a:xfrm>
+                        <a:prstGeom prst="rect">
+                          <a:avLst/>
+                        </a:prstGeom>
+                        <a:solidFill>
+                          <a:schemeClr val="lt1"/>
+                        </a:solidFill>
+                        <a:ln w="6350">
+                          <a:noFill/>
+                        </a:ln>
+                      </wps:spPr>
+                      <wps:txbx>
+                        <w:txbxContent>
+                          <w:p>
+                            <w:pPr>
+                              <w:jc w:val="center"/>
+                              <w:rPr>
+                                <w:sz w:val="18"/>
+                                <w:szCs w:val="18"/>
+                              </w:rPr>
+                            </w:pPr>
+                            <w:r>
+                              <w:rPr>
+                                <w:sz w:val="18"/>
+                                <w:szCs w:val="18"/>
+                              </w:rPr>
+                              <w:t>Convert string values to numbers</w:t>
+                            </w:r>
+                          </w:p>
+                        </w:txbxContent>
+                      </wps:txbx>
+                      <wps:bodyPr rot="0" spcFirstLastPara="0" vertOverflow="overflow" horzOverflow="overflow" vert="horz" wrap="square" lIns="91440" tIns="45720" rIns="91440" bIns="45720" numCol="1" spcCol="0" rtlCol="0" fromWordArt="0" anchor="t" anchorCtr="0" forceAA="0" compatLnSpc="1">
+                        <a:prstTxWarp prst="textNoShape">
+                          <a:avLst/>
+                        </a:prstTxWarp>
+                        <a:noAutofit/>
+                      </wps:bodyPr>
+                    </wps:wsp>
+                  </a:graphicData>
+                </a:graphic>
+                <wp14:sizeRelH relativeFrom="margin">
+                  <wp14:pctWidth>0</wp14:pctWidth>
+                </wp14:sizeRelH>
+                <wp14:sizeRelV relativeFrom="margin">
+                  <wp14:pctHeight>0</wp14:pctHeight>
+                </wp14:sizeRelV>
+              </wp:anchor>
+            </w:drawing>
+          </mc:Choice>
+          <mc:Fallback>
+            <w:pict>
+              <v:shape w14:anchorId="7E5D8039" id="Text Box 11" o:spid="_x0000_s1031" type="#_x0000_t202" style="position:absolute;margin-left:52.65pt;margin-top:13.25pt;width:333.45pt;height:21.6pt;z-index:251674624;visibility:visible;mso-wrap-style:square;mso-width-percent:0;mso-height-percent:0;mso-wrap-distance-left:9pt;mso-wrap-distance-top:0;mso-wrap-distance-right:9pt;mso-wrap-distance-bottom:0;mso-position-horizontal:absolute;mso-position-horizontal-relative:text;mso-position-vertical:absolute;mso-position-vertical-relative:text;mso-width-percent:0;mso-height-percent:0;mso-width-relative:margin;mso-height-relative:margin;v-text-anchor:top" o:gfxdata="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" fillcolor="white [3201]" stroked="f" strokeweight=".5pt">
+                <v:textbox>
+                  <w:txbxContent>
+                    <w:p>
+                      <w:pPr>
+                        <w:jc w:val="center"/>
+                        <w:rPr>
+                          <w:sz w:val="18"/>
+                          <w:szCs w:val="18"/>
+                        </w:rPr>
+                      </w:pPr>
+                      <w:r>
+                        <w:rPr>
+                          <w:sz w:val="18"/>
+                          <w:szCs w:val="18"/>
+                        </w:rPr>
+                        <w:t>Convert string values to numbers</w:t>
+                      </w:r>
+                    </w:p>
+                  </w:txbxContent>
+                </v:textbox>
+              </v:shape>
+            </w:pict>
+          </mc:Fallback>
+        </mc:AlternateContent>
+      </w:r>
+    </w:p>
+    <w:p/>
+    <w:p>
+      <w:pPr>
+        <w:pStyle w:val="Heading3"/>
+        <w:numPr>
+          <w:ilvl w:val="1"/>
+          <w:numId w:val="1"/>
+        </w:numPr>
+        <w:spacing w:line="360" w:lineRule="auto"/>
+      </w:pPr>
+      <w:r>
+        <w:t>Pie Chart</w:t>
+      </w:r>
+    </w:p>
+    <w:p>
+      <w:r>
+        <w:t>To create the pie chart, the data is split into arrays of data for each year, the first year being set to 1965.</w:t>
+      </w:r>
+      <w:r>
+        <w:t xml:space="preserve"> The year is then added to the centre of the pie to be displayed to the user.</w:t>
+      </w:r>
+      <w:r>
+        <w:t xml:space="preserve"> Each segment of the pie represents the amount of electricity that came from a particular sour</w:t>
+      </w:r>
+      <w:r>
+        <w:t>c</w:t>
+      </w:r>
+      <w:r>
+        <w:t>e that was consumed by that country in the given year in petajoules.</w:t>
+      </w:r>
+    </w:p>
+    <w:p>
+      <w:r>
+        <w:t>The pie chart is created for the first year and then an interval function id initiated that cycles through the years from 1965 to 2020 at a rate of 1 year per second, In each new iteration of the interval function, a new years data is taken and the pie chart is updated using the updatePie function. The year is then incremented by 1. If the year equals 2020, the interval function stops.</w:t>
+      </w:r>
+    </w:p>
+    <w:p>
+      <w:r>
+        <w:rPr>
+          <w:noProof/>
+        </w:rPr>
+        <w:drawing>
+          <wp:anchor distT="0" distB="0" distL="114300" distR="114300" simplePos="0" relativeHeight="251675648" behindDoc="1" locked="0" layoutInCell="1" allowOverlap="1" wp14:anchorId="7D72916F" wp14:editId="29BAE042">
+            <wp:simplePos x="0" y="0"/>
+            <wp:positionH relativeFrom="margin">
+              <wp:align>center</wp:align>
+            </wp:positionH>
+            <wp:positionV relativeFrom="paragraph">
+              <wp:posOffset>2540</wp:posOffset>
+            </wp:positionV>
+            <wp:extent cx="3357245" cy="1751330"/>
+            <wp:effectExtent l="0" t="0" r="0" b="1270"/>
+            <wp:wrapTight wrapText="bothSides">
+              <wp:wrapPolygon edited="0">
+                <wp:start x="0" y="0"/>
+                <wp:lineTo x="0" y="21381"/>
+                <wp:lineTo x="21449" y="21381"/>
+                <wp:lineTo x="21449" y="0"/>
+                <wp:lineTo x="0" y="0"/>
+              </wp:wrapPolygon>
+            </wp:wrapTight>
+            <wp:docPr id="12" name="Picture 12" descr="Text&#10;&#10;Description automatically generated"/>
+            <wp:cNvGraphicFramePr>
+              <a:graphicFrameLocks xmlns:a="http://schemas.openxmlformats.org/drawingml/2006/main" noChangeAspect="1"/>
+            </wp:cNvGraphicFramePr>
+            <a:graphic xmlns:a="http://schemas.openxmlformats.org/drawingml/2006/main">
+              <a:graphicData uri="http://schemas.openxmlformats.org/drawingml/2006/picture">
+                <pic:pic xmlns:pic="http://schemas.openxmlformats.org/drawingml/2006/picture">
+                  <pic:nvPicPr>
+                    <pic:cNvPr id="12" name="Picture 12" descr="Text&#10;&#10;Description automatically generated"/>
+                    <pic:cNvPicPr/>
+                  </pic:nvPicPr>
+                  <pic:blipFill>
+                    <a:blip r:embed="rId14">
+                      <a:extLst>
+                        <a:ext uri="{28A0092B-C50C-407E-A947-70E740481C1C}">
+                          <a14:useLocalDpi xmlns:a14="http://schemas.microsoft.com/office/drawing/2010/main" val="0"/>
+                        </a:ext>
+                      </a:extLst>
+                    </a:blip>
+                    <a:stretch>
+                      <a:fillRect/>
+                    </a:stretch>
+                  </pic:blipFill>
+                  <pic:spPr>
+                    <a:xfrm>
+                      <a:off x="0" y="0"/>
+                      <a:ext cx="3357245" cy="1751330"/>
+                    </a:xfrm>
+                    <a:prstGeom prst="rect">
+                      <a:avLst/>
+                    </a:prstGeom>
+                  </pic:spPr>
+                </pic:pic>
+              </a:graphicData>
+            </a:graphic>
+            <wp14:sizeRelH relativeFrom="page">
+              <wp14:pctWidth>0</wp14:pctWidth>
+            </wp14:sizeRelH>
+            <wp14:sizeRelV relativeFrom="page">
+              <wp14:pctHeight>0</wp14:pctHeight>
+            </wp14:sizeRelV>
+          </wp:anchor>
+        </w:drawing>
+      </w:r>
+    </w:p>
+    <w:p/>
+    <w:p/>
+    <w:p/>
+    <w:p/>
+    <w:p/>
+    <w:p/>
+    <w:p>
+      <w:r>
+        <mc:AlternateContent>
+          <mc:Choice Requires="wps">
+            <w:drawing>
+              <wp:anchor distT="0" distB="0" distL="114300" distR="114300" simplePos="0" relativeHeight="251677696" behindDoc="0" locked="0" layoutInCell="1" allowOverlap="1" wp14:anchorId="62C2BAD8" wp14:editId="223D53CB">
+                <wp:simplePos x="0" y="0"/>
+                <wp:positionH relativeFrom="column">
+                  <wp:posOffset>702310</wp:posOffset>
+                </wp:positionH>
+                <wp:positionV relativeFrom="paragraph">
+                  <wp:posOffset>2071834</wp:posOffset>
+                </wp:positionV>
+                <wp:extent cx="4234815" cy="274320"/>
+                <wp:effectExtent l="0" t="0" r="0" b="0"/>
+                <wp:wrapNone/>
+                <wp:docPr id="13" name="Text Box 13"/>
+                <wp:cNvGraphicFramePr/>
+                <a:graphic xmlns:a="http://schemas.openxmlformats.org/drawingml/2006/main">
+                  <a:graphicData uri="http://schemas.microsoft.com/office/word/2010/wordprocessingShape">
+                    <wps:wsp>
+                      <wps:cNvSpPr txBox="1"/>
+                      <wps:spPr>
+                        <a:xfrm>
+                          <a:off x="0" y="0"/>
+                          <a:ext cx="4234815" cy="274320"/>
+                        </a:xfrm>
+                        <a:prstGeom prst="rect">
+                          <a:avLst/>
+                        </a:prstGeom>
+                        <a:solidFill>
+                          <a:schemeClr val="lt1"/>
+                        </a:solidFill>
+                        <a:ln w="6350">
+                          <a:noFill/>
+                        </a:ln>
+                      </wps:spPr>
+                      <wps:txbx>
+                        <w:txbxContent>
+                          <w:p>
+                            <w:pPr>
+                              <w:jc w:val="center"/>
+                              <w:rPr>
+                                <w:sz w:val="18"/>
+                                <w:szCs w:val="18"/>
+                              </w:rPr>
+                            </w:pPr>
+                            <w:r>
+                              <w:rPr>
+                                <w:sz w:val="18"/>
+                                <w:szCs w:val="18"/>
+                              </w:rPr>
+                              <w:t>Pie chart for the United Kingdom during the interval function</w:t>
+                            </w:r>
+                          </w:p>
+                        </w:txbxContent>
+                      </wps:txbx>
+                      <wps:bodyPr rot="0" spcFirstLastPara="0" vertOverflow="overflow" horzOverflow="overflow" vert="horz" wrap="square" lIns="91440" tIns="45720" rIns="91440" bIns="45720" numCol="1" spcCol="0" rtlCol="0" fromWordArt="0" anchor="t" anchorCtr="0" forceAA="0" compatLnSpc="1">
+                        <a:prstTxWarp prst="textNoShape">
+                          <a:avLst/>
+                        </a:prstTxWarp>
+                        <a:noAutofit/>
+                      </wps:bodyPr>
+                    </wps:wsp>
+                  </a:graphicData>
+                </a:graphic>
+                <wp14:sizeRelH relativeFrom="margin">
+                  <wp14:pctWidth>0</wp14:pctWidth>
+                </wp14:sizeRelH>
+                <wp14:sizeRelV relativeFrom="margin">
+                  <wp14:pctHeight>0</wp14:pctHeight>
+                </wp14:sizeRelV>
+              </wp:anchor>
+            </w:drawing>
+          </mc:Choice>
+          <mc:Fallback>
+            <w:pict>
+              <v:shape w14:anchorId="62C2BAD8" id="Text Box 13" o:spid="_x0000_s1032" type="#_x0000_t202" style="position:absolute;margin-left:55.3pt;margin-top:163.15pt;width:333.45pt;height:21.6pt;z-index:251677696;visibility:visible;mso-wrap-style:square;mso-width-percent:0;mso-height-percent:0;mso-wrap-distance-left:9pt;mso-wrap-distance-top:0;mso-wrap-distance-right:9pt;mso-wrap-distance-bottom:0;mso-position-horizontal:absolute;mso-position-horizontal-relative:text;mso-position-vertical:absolute;mso-position-vertical-relative:text;mso-width-percent:0;mso-height-percent:0;mso-width-relative:margin;mso-height-relative:margin;v-text-anchor:top" o:gfxdata="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" fillcolor="white [3201]" stroked="f" strokeweight=".5pt">
+                <v:textbox>
+                  <w:txbxContent>
+                    <w:p>
+                      <w:pPr>
+                        <w:jc w:val="center"/>
+                        <w:rPr>
+                          <w:sz w:val="18"/>
+                          <w:szCs w:val="18"/>
+                        </w:rPr>
+                      </w:pPr>
+                      <w:r>
+                        <w:rPr>
+                          <w:sz w:val="18"/>
+                          <w:szCs w:val="18"/>
+                        </w:rPr>
+                        <w:t>Pie chart for the United Kingdom during the interval function</w:t>
+                      </w:r>
+                    </w:p>
+                  </w:txbxContent>
+                </v:textbox>
+              </v:shape>
+            </w:pict>
+          </mc:Fallback>
+        </mc:AlternateContent>
+      </w:r>
+      <w:r>
+        <w:rPr>
+          <w:noProof/>
+        </w:rPr>
+        <w:drawing>
+          <wp:anchor distT="0" distB="0" distL="114300" distR="114300" simplePos="0" relativeHeight="251678720" behindDoc="1" locked="0" layoutInCell="1" allowOverlap="1" wp14:anchorId="43425F53" wp14:editId="6A197DDD">
+            <wp:simplePos x="0" y="0"/>
+            <wp:positionH relativeFrom="column">
+              <wp:posOffset>-422455</wp:posOffset>
+            </wp:positionH>
+            <wp:positionV relativeFrom="paragraph">
+              <wp:posOffset>424180</wp:posOffset>
+            </wp:positionV>
+            <wp:extent cx="3168650" cy="1518920"/>
+            <wp:effectExtent l="0" t="0" r="0" b="5080"/>
+            <wp:wrapTight wrapText="bothSides">
+              <wp:wrapPolygon edited="0">
+                <wp:start x="0" y="0"/>
+                <wp:lineTo x="0" y="21401"/>
+                <wp:lineTo x="21427" y="21401"/>
+                <wp:lineTo x="21427" y="0"/>
+                <wp:lineTo x="0" y="0"/>
+              </wp:wrapPolygon>
+            </wp:wrapTight>
+            <wp:docPr id="14" name="Picture 14" descr="Diagram&#10;&#10;Description automatically generated"/>
+            <wp:cNvGraphicFramePr>
+              <a:graphicFrameLocks xmlns:a="http://schemas.openxmlformats.org/drawingml/2006/main" noChangeAspect="1"/>
+            </wp:cNvGraphicFramePr>
+            <a:graphic xmlns:a="http://schemas.openxmlformats.org/drawingml/2006/main">
+              <a:graphicData uri="http://schemas.openxmlformats.org/drawingml/2006/picture">
+                <pic:pic xmlns:pic="http://schemas.openxmlformats.org/drawingml/2006/picture">
+                  <pic:nvPicPr>
+                    <pic:cNvPr id="14" name="Picture 14" descr="Diagram&#10;&#10;Description automatically generated"/>
+                    <pic:cNvPicPr/>
+                  </pic:nvPicPr>
+                  <pic:blipFill>
+                    <a:blip r:embed="rId15">
+                      <a:extLst>
+                        <a:ext uri="{28A0092B-C50C-407E-A947-70E740481C1C}">
+                          <a14:useLocalDpi xmlns:a14="http://schemas.microsoft.com/office/drawing/2010/main" val="0"/>
+                        </a:ext>
+                      </a:extLst>
+                    </a:blip>
+                    <a:stretch>
+                      <a:fillRect/>
+                    </a:stretch>
+                  </pic:blipFill>
+                  <pic:spPr>
+                    <a:xfrm>
+                      <a:off x="0" y="0"/>
+                      <a:ext cx="3168650" cy="1518920"/>
+                    </a:xfrm>
+                    <a:prstGeom prst="rect">
+                      <a:avLst/>
+                    </a:prstGeom>
+                  </pic:spPr>
+                </pic:pic>
+              </a:graphicData>
+            </a:graphic>
+            <wp14:sizeRelH relativeFrom="page">
+              <wp14:pctWidth>0</wp14:pctWidth>
+            </wp14:sizeRelH>
+            <wp14:sizeRelV relativeFrom="page">
+              <wp14:pctHeight>0</wp14:pctHeight>
+            </wp14:sizeRelV>
+          </wp:anchor>
+        </w:drawing>
+      </w:r>
+      <w:r>
+        <w:rPr>
+          <w:noProof/>
+        </w:rPr>
+        <w:drawing>
+          <wp:anchor distT="0" distB="0" distL="114300" distR="114300" simplePos="0" relativeHeight="251679744" behindDoc="1" locked="0" layoutInCell="1" allowOverlap="1" wp14:anchorId="10B2BB15" wp14:editId="7274B2F5">
+            <wp:simplePos x="0" y="0"/>
+            <wp:positionH relativeFrom="column">
+              <wp:posOffset>3076556</wp:posOffset>
+            </wp:positionH>
+            <wp:positionV relativeFrom="paragraph">
+              <wp:posOffset>416560</wp:posOffset>
+            </wp:positionV>
+            <wp:extent cx="3168650" cy="1521460"/>
+            <wp:effectExtent l="0" t="0" r="0" b="2540"/>
+            <wp:wrapTight wrapText="bothSides">
+              <wp:wrapPolygon edited="0">
+                <wp:start x="0" y="0"/>
+                <wp:lineTo x="0" y="21366"/>
+                <wp:lineTo x="21427" y="21366"/>
+                <wp:lineTo x="21427" y="0"/>
+                <wp:lineTo x="0" y="0"/>
+              </wp:wrapPolygon>
+            </wp:wrapTight>
+            <wp:docPr id="15" name="Picture 15" descr="Diagram&#10;&#10;Description automatically generated"/>
+            <wp:cNvGraphicFramePr>
+              <a:graphicFrameLocks xmlns:a="http://schemas.openxmlformats.org/drawingml/2006/main" noChangeAspect="1"/>
+            </wp:cNvGraphicFramePr>
+            <a:graphic xmlns:a="http://schemas.openxmlformats.org/drawingml/2006/main">
+              <a:graphicData uri="http://schemas.openxmlformats.org/drawingml/2006/picture">
+                <pic:pic xmlns:pic="http://schemas.openxmlformats.org/drawingml/2006/picture">
+                  <pic:nvPicPr>
+                    <pic:cNvPr id="15" name="Picture 15" descr="Diagram&#10;&#10;Description automatically generated"/>
+                    <pic:cNvPicPr/>
+                  </pic:nvPicPr>
+                  <pic:blipFill>
+                    <a:blip r:embed="rId16">
+                      <a:extLst>
+                        <a:ext uri="{28A0092B-C50C-407E-A947-70E740481C1C}">
+                          <a14:useLocalDpi xmlns:a14="http://schemas.microsoft.com/office/drawing/2010/main" val="0"/>
+                        </a:ext>
+                      </a:extLst>
+                    </a:blip>
+                    <a:stretch>
+                      <a:fillRect/>
+                    </a:stretch>
+                  </pic:blipFill>
+                  <pic:spPr>
+                    <a:xfrm>
+                      <a:off x="0" y="0"/>
+                      <a:ext cx="3168650" cy="1521460"/>
+                    </a:xfrm>
+                    <a:prstGeom prst="rect">
+                      <a:avLst/>
+                    </a:prstGeom>
+                  </pic:spPr>
+                </pic:pic>
+              </a:graphicData>
+            </a:graphic>
+            <wp14:sizeRelH relativeFrom="page">
+              <wp14:pctWidth>0</wp14:pctWidth>
+            </wp14:sizeRelH>
+            <wp14:sizeRelV relativeFrom="page">
+              <wp14:pctHeight>0</wp14:pctHeight>
+            </wp14:sizeRelV>
+          </wp:anchor>
+        </w:drawing>
+      </w:r>
+    </w:p>
     <w:sectPr>
-      <w:headerReference w:type="default" r:id="rId7"/>
+      <w:headerReference w:type="default" r:id="rId17"/>
       <w:pgSz w:w="11906" w:h="16838"/>
       <w:pgMar w:top="1440" w:right="1440" w:bottom="1440" w:left="1440" w:header="708" w:footer="708" w:gutter="0"/>
       <w:cols w:space="708"/>
@@ -230,6 +1867,135 @@
     </w:r>
   </w:p>
 </w:hdr>
+</file>
+
+<file path=word/numbering.xml><?xml version="1.0" encoding="utf-8"?>
+<w:numbering xmlns:wpc="http://schemas.microsoft.com/office/word/2010/wordprocessingCanvas" xmlns:cx="http://schemas.microsoft.com/office/drawing/2014/chartex" xmlns:cx1="http://schemas.microsoft.com/office/drawing/2015/9/8/chartex" xmlns:cx2="http://schemas.microsoft.com/office/drawing/2015/10/21/chartex" xmlns:cx3="http://schemas.microsoft.com/office/drawing/2016/5/9/chartex" xmlns:cx4="http://schemas.microsoft.com/office/drawing/2016/5/10/chartex" xmlns:cx5="http://schemas.microsoft.com/office/drawing/2016/5/11/chartex" xmlns:cx6="http://schemas.microsoft.com/office/drawing/2016/5/12/chartex" xmlns:cx7="http://schemas.microsoft.com/office/drawing/2016/5/13/chartex" xmlns:cx8="http://schemas.microsoft.com/office/drawing/2016/5/14/chartex" xmlns:mc="http://schemas.openxmlformats.org/markup-compatibility/2006" xmlns:aink="http://schemas.microsoft.com/office/drawing/2016/ink" xmlns:am3d="http://schemas.microsoft.com/office/drawing/2017/model3d" xmlns:o="urn:schemas-microsoft-com:office:office" xmlns:r="http://schemas.openxmlformats.org/officeDocument/2006/relationships" xmlns:m="http://schemas.openxmlformats.org/officeDocument/2006/math" xmlns:v="urn:schemas-microsoft-com:vml" xmlns:wp14="http://schemas.microsoft.com/office/word/2010/wordprocessingDrawing" xmlns:wp="http://schemas.openxmlformats.org/drawingml/2006/wordprocessingDrawing" xmlns:w10="urn:schemas-microsoft-com:office:word" xmlns:w="http://schemas.openxmlformats.org/wordprocessingml/2006/main" xmlns:w14="http://schemas.microsoft.com/office/word/2010/wordml" xmlns:w15="http://schemas.microsoft.com/office/word/2012/wordml" xmlns:w16cex="http://schemas.microsoft.com/office/word/2018/wordml/cex" xmlns:w16cid="http://schemas.microsoft.com/office/word/2016/wordml/cid" xmlns:w16="http://schemas.microsoft.com/office/word/2018/wordml" xmlns:w16sdtdh="http://schemas.microsoft.com/office/word/2020/wordml/sdtdatahash" xmlns:w16se="http://schemas.microsoft.com/office/word/2015/wordml/symex" xmlns:wpg="http://schemas.microsoft.com/office/word/2010/wordprocessingGroup" xmlns:wpi="http://schemas.microsoft.com/office/word/2010/wordprocessingInk" xmlns:wne="http://schemas.microsoft.com/office/word/2006/wordml" xmlns:wps="http://schemas.microsoft.com/office/word/2010/wordprocessingShape" mc:Ignorable="w14 w15 w16se w16cid w16 w16cex w16sdtdh wp14">
+  <w:abstractNum w:abstractNumId="0" w15:restartNumberingAfterBreak="0">
+    <w:nsid w:val="43B11834"/>
+    <w:multiLevelType w:val="multilevel"/>
+    <w:tmpl w:val="7BC264B0"/>
+    <w:lvl w:ilvl="0">
+      <w:start w:val="1"/>
+      <w:numFmt w:val="decimal"/>
+      <w:lvlText w:val="%1."/>
+      <w:lvlJc w:val="left"/>
+      <w:pPr>
+        <w:ind w:left="720" w:hanging="360"/>
+      </w:pPr>
+      <w:rPr>
+        <w:rFonts w:hint="default"/>
+      </w:rPr>
+    </w:lvl>
+    <w:lvl w:ilvl="1">
+      <w:start w:val="1"/>
+      <w:numFmt w:val="decimal"/>
+      <w:isLgl/>
+      <w:lvlText w:val="%1.%2"/>
+      <w:lvlJc w:val="left"/>
+      <w:pPr>
+        <w:ind w:left="720" w:hanging="360"/>
+      </w:pPr>
+      <w:rPr>
+        <w:rFonts w:hint="default"/>
+      </w:rPr>
+    </w:lvl>
+    <w:lvl w:ilvl="2">
+      <w:start w:val="1"/>
+      <w:numFmt w:val="decimal"/>
+      <w:isLgl/>
+      <w:lvlText w:val="%1.%2.%3"/>
+      <w:lvlJc w:val="left"/>
+      <w:pPr>
+        <w:ind w:left="1080" w:hanging="720"/>
+      </w:pPr>
+      <w:rPr>
+        <w:rFonts w:hint="default"/>
+      </w:rPr>
+    </w:lvl>
+    <w:lvl w:ilvl="3">
+      <w:start w:val="1"/>
+      <w:numFmt w:val="decimal"/>
+      <w:isLgl/>
+      <w:lvlText w:val="%1.%2.%3.%4"/>
+      <w:lvlJc w:val="left"/>
+      <w:pPr>
+        <w:ind w:left="1080" w:hanging="720"/>
+      </w:pPr>
+      <w:rPr>
+        <w:rFonts w:hint="default"/>
+      </w:rPr>
+    </w:lvl>
+    <w:lvl w:ilvl="4">
+      <w:start w:val="1"/>
+      <w:numFmt w:val="decimal"/>
+      <w:isLgl/>
+      <w:lvlText w:val="%1.%2.%3.%4.%5"/>
+      <w:lvlJc w:val="left"/>
+      <w:pPr>
+        <w:ind w:left="1440" w:hanging="1080"/>
+      </w:pPr>
+      <w:rPr>
+        <w:rFonts w:hint="default"/>
+      </w:rPr>
+    </w:lvl>
+    <w:lvl w:ilvl="5">
+      <w:start w:val="1"/>
+      <w:numFmt w:val="decimal"/>
+      <w:isLgl/>
+      <w:lvlText w:val="%1.%2.%3.%4.%5.%6"/>
+      <w:lvlJc w:val="left"/>
+      <w:pPr>
+        <w:ind w:left="1440" w:hanging="1080"/>
+      </w:pPr>
+      <w:rPr>
+        <w:rFonts w:hint="default"/>
+      </w:rPr>
+    </w:lvl>
+    <w:lvl w:ilvl="6">
+      <w:start w:val="1"/>
+      <w:numFmt w:val="decimal"/>
+      <w:isLgl/>
+      <w:lvlText w:val="%1.%2.%3.%4.%5.%6.%7"/>
+      <w:lvlJc w:val="left"/>
+      <w:pPr>
+        <w:ind w:left="1800" w:hanging="1440"/>
+      </w:pPr>
+      <w:rPr>
+        <w:rFonts w:hint="default"/>
+      </w:rPr>
+    </w:lvl>
+    <w:lvl w:ilvl="7">
+      <w:start w:val="1"/>
+      <w:numFmt w:val="decimal"/>
+      <w:isLgl/>
+      <w:lvlText w:val="%1.%2.%3.%4.%5.%6.%7.%8"/>
+      <w:lvlJc w:val="left"/>
+      <w:pPr>
+        <w:ind w:left="1800" w:hanging="1440"/>
+      </w:pPr>
+      <w:rPr>
+        <w:rFonts w:hint="default"/>
+      </w:rPr>
+    </w:lvl>
+    <w:lvl w:ilvl="8">
+      <w:start w:val="1"/>
+      <w:numFmt w:val="decimal"/>
+      <w:isLgl/>
+      <w:lvlText w:val="%1.%2.%3.%4.%5.%6.%7.%8.%9"/>
+      <w:lvlJc w:val="left"/>
+      <w:pPr>
+        <w:ind w:left="1800" w:hanging="1440"/>
+      </w:pPr>
+      <w:rPr>
+        <w:rFonts w:hint="default"/>
+      </w:rPr>
+    </w:lvl>
+  </w:abstractNum>
+  <w:num w:numId="1" w16cid:durableId="36203824">
+    <w:abstractNumId w:val="0"/>
+  </w:num>
+</w:numbering>
 </file>
 
 <file path=word/styles.xml><?xml version="1.0" encoding="utf-8"?>
@@ -653,6 +2419,28 @@
       <w:szCs w:val="26"/>
     </w:rPr>
   </w:style>
+  <w:style w:type="paragraph" w:styleId="Heading3">
+    <w:name w:val="heading 3"/>
+    <w:basedOn w:val="Normal"/>
+    <w:next w:val="Normal"/>
+    <w:link w:val="Heading3Char"/>
+    <w:uiPriority w:val="9"/>
+    <w:unhideWhenUsed/>
+    <w:qFormat/>
+    <w:rsid w:val="00D5552F"/>
+    <w:pPr>
+      <w:keepNext/>
+      <w:keepLines/>
+      <w:spacing w:before="40" w:after="0"/>
+      <w:outlineLvl w:val="2"/>
+    </w:pPr>
+    <w:rPr>
+      <w:rFonts w:asciiTheme="majorHAnsi" w:eastAsiaTheme="majorEastAsia" w:hAnsiTheme="majorHAnsi" w:cstheme="majorBidi"/>
+      <w:color w:val="1F3763" w:themeColor="accent1" w:themeShade="7F"/>
+      <w:sz w:val="24"/>
+      <w:szCs w:val="24"/>
+    </w:rPr>
+  </w:style>
   <w:style w:type="character" w:default="1" w:styleId="DefaultParagraphFont">
     <w:name w:val="Default Paragraph Font"/>
     <w:uiPriority w:val="1"/>
@@ -759,6 +2547,30 @@
       <w:color w:val="605E5C"/>
       <w:shd w:val="clear" w:color="auto" w:fill="E1DFDD"/>
     </w:rPr>
+  </w:style>
+  <w:style w:type="character" w:customStyle="1" w:styleId="Heading3Char">
+    <w:name w:val="Heading 3 Char"/>
+    <w:basedOn w:val="DefaultParagraphFont"/>
+    <w:link w:val="Heading3"/>
+    <w:uiPriority w:val="9"/>
+    <w:rsid w:val="00D5552F"/>
+    <w:rPr>
+      <w:rFonts w:asciiTheme="majorHAnsi" w:eastAsiaTheme="majorEastAsia" w:hAnsiTheme="majorHAnsi" w:cstheme="majorBidi"/>
+      <w:color w:val="1F3763" w:themeColor="accent1" w:themeShade="7F"/>
+      <w:sz w:val="24"/>
+      <w:szCs w:val="24"/>
+    </w:rPr>
+  </w:style>
+  <w:style w:type="paragraph" w:styleId="ListParagraph">
+    <w:name w:val="List Paragraph"/>
+    <w:basedOn w:val="Normal"/>
+    <w:uiPriority w:val="34"/>
+    <w:qFormat/>
+    <w:rsid w:val="00D5552F"/>
+    <w:pPr>
+      <w:ind w:left="720"/>
+      <w:contextualSpacing/>
+    </w:pPr>
   </w:style>
 </w:styles>
 </file>

--- a/F21DV Lab 4 Report.docx
+++ b/F21DV Lab 4 Report.docx
@@ -24,29 +24,36 @@
     </w:p>
     <w:p>
       <w:pPr>
-        <w:jc w:val="center"/>
         <w:rPr>
           <w:b/>
           <w:bCs/>
-          <w:sz w:val="32"/>
-          <w:szCs w:val="32"/>
         </w:rPr>
       </w:pPr>
-    </w:p>
-    <w:p>
-      <w:pPr>
-        <w:jc w:val="center"/>
+      <w:r>
         <w:rPr>
           <w:b/>
           <w:bCs/>
-          <w:sz w:val="32"/>
-          <w:szCs w:val="32"/>
         </w:rPr>
-      </w:pPr>
+        <w:t xml:space="preserve">Demonstrated to: </w:t>
+      </w:r>
+      <w:r>
+        <w:t>TBC</w:t>
+      </w:r>
+    </w:p>
+    <w:p>
+      <w:r>
+        <w:rPr>
+          <w:b/>
+          <w:bCs/>
+        </w:rPr>
+        <w:t xml:space="preserve">Date Demonstrated: </w:t>
+      </w:r>
+      <w:r>
+        <w:t>TBC</w:t>
+      </w:r>
     </w:p>
     <w:p>
       <w:pPr>
-        <w:jc w:val="center"/>
         <w:rPr>
           <w:b/>
           <w:bCs/>
@@ -76,7 +83,15 @@
         <w:t>,</w:t>
       </w:r>
       <w:r>
-        <w:t xml:space="preserve"> I have used the Mapbox API and used D3 to visualise data on the map; this will be described in more detail in the Map section</w:t>
+        <w:t xml:space="preserve"> I have used the </w:t>
+      </w:r>
+      <w:proofErr w:type="spellStart"/>
+      <w:r>
+        <w:t>Mapbox</w:t>
+      </w:r>
+      <w:proofErr w:type="spellEnd"/>
+      <w:r>
+        <w:t xml:space="preserve"> API and used D3 to visualise data on the map; this will be described in more detail in the Map section</w:t>
       </w:r>
       <w:r>
         <w:t>.</w:t>
@@ -371,7 +386,39 @@
         <w:t xml:space="preserve"> To do this I use the same function as I used in lab 3. </w:t>
       </w:r>
       <w:r>
-        <w:t>As the data will be shown by country, I created a function that will group the data given as an argument by country. Using the Array.prototype.reduce() function I loop through each item in the dataset. In the first iteration, an empty array is created and the array element is pushed to the empty array and a key value pair is created in “gourps” where the key is the country name of that array object. In the second and subsequent iterations, the “groups” object is passed in to the callback and either a new key:value pair is created for the new array object in that iteration or the array object is added to an existing array in the “groups” object if that country has already been encountered in the loop. The result is an object where the keys are the country names and the values are arrays of all the data objects corresponding to that country from the input data.</w:t>
+        <w:t xml:space="preserve">As the data will be shown by country, I created a function that will group the data given as an argument by country. Using the </w:t>
+      </w:r>
+      <w:proofErr w:type="spellStart"/>
+      <w:r>
+        <w:t>Array.prototype.reduce</w:t>
+      </w:r>
+      <w:proofErr w:type="spellEnd"/>
+      <w:r>
+        <w:t>() function I loop through each item in the dataset. In the first iteration, an empty array is created and the array element is pushed to the empty array and a key value pair is created in “</w:t>
+      </w:r>
+      <w:proofErr w:type="spellStart"/>
+      <w:r>
+        <w:t>gourps</w:t>
+      </w:r>
+      <w:proofErr w:type="spellEnd"/>
+      <w:r>
+        <w:t xml:space="preserve">” where the key is the country name of that array object. In the second and subsequent iterations, the “groups” object is passed in to the </w:t>
+      </w:r>
+      <w:proofErr w:type="spellStart"/>
+      <w:r>
+        <w:t>callback</w:t>
+      </w:r>
+      <w:proofErr w:type="spellEnd"/>
+      <w:r>
+        <w:t xml:space="preserve"> and either a new </w:t>
+      </w:r>
+      <w:proofErr w:type="spellStart"/>
+      <w:r>
+        <w:t>key:value</w:t>
+      </w:r>
+      <w:proofErr w:type="spellEnd"/>
+      <w:r>
+        <w:t xml:space="preserve"> pair is created for the new array object in that iteration or the array object is added to an existing array in the “groups” object if that country has already been encountered in the loop. The result is an object where the keys are the country names and the values are arrays of all the data objects corresponding to that country from the input data.</w:t>
       </w:r>
     </w:p>
     <w:p>
@@ -785,7 +832,15 @@
         <w:t>Once this processing has completed, no more action is taken by the program until it receives input from the user when they click on the map.</w:t>
       </w:r>
       <w:r>
-        <w:t xml:space="preserve"> When they click on the map, the map.on(‘click’) function is triggered and a number of things happen.</w:t>
+        <w:t xml:space="preserve"> When they click on the map, the </w:t>
+      </w:r>
+      <w:proofErr w:type="spellStart"/>
+      <w:r>
+        <w:t>map.on</w:t>
+      </w:r>
+      <w:proofErr w:type="spellEnd"/>
+      <w:r>
+        <w:t>(‘click’) function is triggered and a number of things happen.</w:t>
       </w:r>
     </w:p>
     <w:p>
@@ -802,20 +857,67 @@
         </w:numPr>
         <w:spacing w:line="360" w:lineRule="auto"/>
       </w:pPr>
+      <w:proofErr w:type="spellStart"/>
       <w:r>
         <w:t>httpGet</w:t>
       </w:r>
-    </w:p>
-    <w:p>
-      <w:r>
-        <w:t>The httpGet</w:t>
-      </w:r>
-      <w:r>
-        <w:t xml:space="preserve"> function receives the coordinates of the country clicked on by the user and a callback function. It creates the URL to be searched using the urlBuilder and urlFormat functions and then </w:t>
+      <w:proofErr w:type="spellEnd"/>
+    </w:p>
+    <w:p>
+      <w:r>
+        <w:t xml:space="preserve">The </w:t>
+      </w:r>
+      <w:proofErr w:type="spellStart"/>
+      <w:r>
+        <w:t>httpGet</w:t>
+      </w:r>
+      <w:proofErr w:type="spellEnd"/>
+      <w:r>
+        <w:t xml:space="preserve"> function receives the coordinates of the country clicked on by the user and a </w:t>
+      </w:r>
+      <w:proofErr w:type="spellStart"/>
+      <w:r>
+        <w:t>callback</w:t>
+      </w:r>
+      <w:proofErr w:type="spellEnd"/>
+      <w:r>
+        <w:t xml:space="preserve"> function. It creates the URL to be searched using the </w:t>
+      </w:r>
+      <w:proofErr w:type="spellStart"/>
+      <w:r>
+        <w:t>urlBuilder</w:t>
+      </w:r>
+      <w:proofErr w:type="spellEnd"/>
+      <w:r>
+        <w:t xml:space="preserve"> and </w:t>
+      </w:r>
+      <w:proofErr w:type="spellStart"/>
+      <w:r>
+        <w:t>urlFormat</w:t>
+      </w:r>
+      <w:proofErr w:type="spellEnd"/>
+      <w:r>
+        <w:t xml:space="preserve"> functions and then </w:t>
       </w:r>
       <w:r>
         <w:lastRenderedPageBreak/>
-        <w:t>undertakes an XMLHttpRequest using that URL. When the response data is received the callback function is triggered and the returned data passed in as an argument.</w:t>
+        <w:t xml:space="preserve">undertakes an </w:t>
+      </w:r>
+      <w:proofErr w:type="spellStart"/>
+      <w:r>
+        <w:t>XMLHttpRequest</w:t>
+      </w:r>
+      <w:proofErr w:type="spellEnd"/>
+      <w:r>
+        <w:t xml:space="preserve"> using that URL. When the response data is received the </w:t>
+      </w:r>
+      <w:proofErr w:type="spellStart"/>
+      <w:r>
+        <w:t>callback</w:t>
+      </w:r>
+      <w:proofErr w:type="spellEnd"/>
+      <w:r>
+        <w:t xml:space="preserve"> function is triggered and the returned data passed in as an argument.</w:t>
       </w:r>
       <w:r>
         <w:t xml:space="preserve"> The data that is returned is </w:t>
@@ -889,13 +991,21 @@
         </w:drawing>
       </w:r>
       <w:r>
-        <w:t>information about the country that the user clicked on from the map</w:t>
+        <w:t xml:space="preserve">information about the country that the user clicked on from the </w:t>
+      </w:r>
+      <w:proofErr w:type="spellStart"/>
+      <w:r>
+        <w:t>map</w:t>
       </w:r>
       <w:r>
         <w:t>b</w:t>
       </w:r>
       <w:r>
-        <w:t>ox forward geocoding API.</w:t>
+        <w:t>ox</w:t>
+      </w:r>
+      <w:proofErr w:type="spellEnd"/>
+      <w:r>
+        <w:t xml:space="preserve"> forward geocoding API.</w:t>
       </w:r>
     </w:p>
     <w:p/>
@@ -950,12 +1060,21 @@
                                 <w:szCs w:val="18"/>
                               </w:rPr>
                             </w:pPr>
+                            <w:proofErr w:type="spellStart"/>
                             <w:r>
                               <w:rPr>
                                 <w:sz w:val="18"/>
                                 <w:szCs w:val="18"/>
                               </w:rPr>
-                              <w:t>httpGet function</w:t>
+                              <w:t>httpGet</w:t>
+                            </w:r>
+                            <w:proofErr w:type="spellEnd"/>
+                            <w:r>
+                              <w:rPr>
+                                <w:sz w:val="18"/>
+                                <w:szCs w:val="18"/>
+                              </w:rPr>
+                              <w:t xml:space="preserve"> function</w:t>
                             </w:r>
                           </w:p>
                         </w:txbxContent>
@@ -991,12 +1110,21 @@
                           <w:szCs w:val="18"/>
                         </w:rPr>
                       </w:pPr>
+                      <w:proofErr w:type="spellStart"/>
                       <w:r>
                         <w:rPr>
                           <w:sz w:val="18"/>
                           <w:szCs w:val="18"/>
                         </w:rPr>
-                        <w:t>httpGet function</w:t>
+                        <w:t>httpGet</w:t>
+                      </w:r>
+                      <w:proofErr w:type="spellEnd"/>
+                      <w:r>
+                        <w:rPr>
+                          <w:sz w:val="18"/>
+                          <w:szCs w:val="18"/>
+                        </w:rPr>
+                        <w:t xml:space="preserve"> function</w:t>
                       </w:r>
                     </w:p>
                   </w:txbxContent>
@@ -1018,13 +1146,31 @@
         </w:numPr>
         <w:spacing w:line="360" w:lineRule="auto"/>
       </w:pPr>
+      <w:proofErr w:type="spellStart"/>
       <w:r>
         <w:t>createDispplay</w:t>
       </w:r>
-    </w:p>
-    <w:p>
-      <w:r>
-        <w:t>The createDisplay callback function</w:t>
+      <w:proofErr w:type="spellEnd"/>
+    </w:p>
+    <w:p>
+      <w:r>
+        <w:t xml:space="preserve">The </w:t>
+      </w:r>
+      <w:proofErr w:type="spellStart"/>
+      <w:r>
+        <w:t>createDisplay</w:t>
+      </w:r>
+      <w:proofErr w:type="spellEnd"/>
+      <w:r>
+        <w:t xml:space="preserve"> </w:t>
+      </w:r>
+      <w:proofErr w:type="spellStart"/>
+      <w:r>
+        <w:t>callback</w:t>
+      </w:r>
+      <w:proofErr w:type="spellEnd"/>
+      <w:r>
+        <w:t xml:space="preserve"> function</w:t>
       </w:r>
       <w:r>
         <w:t xml:space="preserve"> parses the retuned data as JSON and extracts from that the name of the country the user clicked on.</w:t>
@@ -1036,10 +1182,26 @@
         <w:t xml:space="preserve">. </w:t>
       </w:r>
       <w:r>
-        <w:t>A Mapbox pop-up is then created and an empty div placed inside.</w:t>
-      </w:r>
-      <w:r>
-        <w:t xml:space="preserve"> The data is then grouped by year and the popupBuilder function is called</w:t>
+        <w:t xml:space="preserve">A </w:t>
+      </w:r>
+      <w:proofErr w:type="spellStart"/>
+      <w:r>
+        <w:t>Mapbox</w:t>
+      </w:r>
+      <w:proofErr w:type="spellEnd"/>
+      <w:r>
+        <w:t xml:space="preserve"> pop-up is then created and an empty div placed inside.</w:t>
+      </w:r>
+      <w:r>
+        <w:t xml:space="preserve"> The data is then grouped by year and the </w:t>
+      </w:r>
+      <w:proofErr w:type="spellStart"/>
+      <w:r>
+        <w:t>popupBuilder</w:t>
+      </w:r>
+      <w:proofErr w:type="spellEnd"/>
+      <w:r>
+        <w:t xml:space="preserve"> function is called</w:t>
       </w:r>
       <w:r>
         <w:t>.</w:t>
@@ -1173,12 +1335,21 @@
                                 <w:szCs w:val="18"/>
                               </w:rPr>
                             </w:pPr>
+                            <w:proofErr w:type="spellStart"/>
                             <w:r>
                               <w:rPr>
                                 <w:sz w:val="18"/>
                                 <w:szCs w:val="18"/>
                               </w:rPr>
-                              <w:t>createDisplay function</w:t>
+                              <w:t>createDisplay</w:t>
+                            </w:r>
+                            <w:proofErr w:type="spellEnd"/>
+                            <w:r>
+                              <w:rPr>
+                                <w:sz w:val="18"/>
+                                <w:szCs w:val="18"/>
+                              </w:rPr>
+                              <w:t xml:space="preserve"> function</w:t>
                             </w:r>
                           </w:p>
                         </w:txbxContent>
@@ -1214,12 +1385,21 @@
                           <w:szCs w:val="18"/>
                         </w:rPr>
                       </w:pPr>
+                      <w:proofErr w:type="spellStart"/>
                       <w:r>
                         <w:rPr>
                           <w:sz w:val="18"/>
                           <w:szCs w:val="18"/>
                         </w:rPr>
-                        <w:t>createDisplay function</w:t>
+                        <w:t>createDisplay</w:t>
+                      </w:r>
+                      <w:proofErr w:type="spellEnd"/>
+                      <w:r>
+                        <w:rPr>
+                          <w:sz w:val="18"/>
+                          <w:szCs w:val="18"/>
+                        </w:rPr>
+                        <w:t xml:space="preserve"> function</w:t>
                       </w:r>
                     </w:p>
                   </w:txbxContent>
@@ -1242,14 +1422,24 @@
         </w:numPr>
         <w:spacing w:line="360" w:lineRule="auto"/>
       </w:pPr>
+      <w:proofErr w:type="spellStart"/>
       <w:r>
         <w:lastRenderedPageBreak/>
         <w:t>popupBuilder</w:t>
       </w:r>
-    </w:p>
-    <w:p>
-      <w:r>
-        <w:t>The popupBuilder function coordinates the creation of the visualisations that go in the pop-up.</w:t>
+      <w:proofErr w:type="spellEnd"/>
+    </w:p>
+    <w:p>
+      <w:r>
+        <w:t xml:space="preserve">The </w:t>
+      </w:r>
+      <w:proofErr w:type="spellStart"/>
+      <w:r>
+        <w:t>popupBuilder</w:t>
+      </w:r>
+      <w:proofErr w:type="spellEnd"/>
+      <w:r>
+        <w:t xml:space="preserve"> function coordinates the creation of the visualisations that go in the pop-up.</w:t>
       </w:r>
       <w:r>
         <w:t xml:space="preserve"> Firstly, the SVGs for both visualisations are created along with headings for them.</w:t>
@@ -1468,7 +1658,15 @@
     </w:p>
     <w:p>
       <w:r>
-        <w:t>The pie chart is created for the first year and then an interval function id initiated that cycles through the years from 1965 to 2020 at a rate of 1 year per second, In each new iteration of the interval function, a new years data is taken and the pie chart is updated using the updatePie function. The year is then incremented by 1. If the year equals 2020, the interval function stops.</w:t>
+        <w:t xml:space="preserve">The pie chart is created for the first year and then an interval function id initiated that cycles through the years from 1965 to 2020 at a rate of 1 year per second, In each new iteration of the interval function, a new years data is taken and the pie chart is updated using the </w:t>
+      </w:r>
+      <w:proofErr w:type="spellStart"/>
+      <w:r>
+        <w:t>updatePie</w:t>
+      </w:r>
+      <w:proofErr w:type="spellEnd"/>
+      <w:r>
+        <w:t xml:space="preserve"> function. The year is then incremented by 1. If the year equals 2020, the interval function stops.</w:t>
       </w:r>
     </w:p>
     <w:p>
@@ -1546,13 +1744,184 @@
     <w:p/>
     <w:p/>
     <w:p/>
-    <w:p/>
     <w:p>
       <w:r>
         <mc:AlternateContent>
           <mc:Choice Requires="wps">
             <w:drawing>
-              <wp:anchor distT="0" distB="0" distL="114300" distR="114300" simplePos="0" relativeHeight="251677696" behindDoc="0" locked="0" layoutInCell="1" allowOverlap="1" wp14:anchorId="62C2BAD8" wp14:editId="223D53CB">
+              <wp:anchor distT="0" distB="0" distL="114300" distR="114300" simplePos="0" relativeHeight="251681792" behindDoc="0" locked="0" layoutInCell="1" allowOverlap="1" wp14:anchorId="6D1A02DC" wp14:editId="454672D6">
+                <wp:simplePos x="0" y="0"/>
+                <wp:positionH relativeFrom="column">
+                  <wp:posOffset>720602</wp:posOffset>
+                </wp:positionH>
+                <wp:positionV relativeFrom="paragraph">
+                  <wp:posOffset>43152</wp:posOffset>
+                </wp:positionV>
+                <wp:extent cx="4234815" cy="274320"/>
+                <wp:effectExtent l="0" t="0" r="0" b="0"/>
+                <wp:wrapNone/>
+                <wp:docPr id="16" name="Text Box 16"/>
+                <wp:cNvGraphicFramePr/>
+                <a:graphic xmlns:a="http://schemas.openxmlformats.org/drawingml/2006/main">
+                  <a:graphicData uri="http://schemas.microsoft.com/office/word/2010/wordprocessingShape">
+                    <wps:wsp>
+                      <wps:cNvSpPr txBox="1"/>
+                      <wps:spPr>
+                        <a:xfrm>
+                          <a:off x="0" y="0"/>
+                          <a:ext cx="4234815" cy="274320"/>
+                        </a:xfrm>
+                        <a:prstGeom prst="rect">
+                          <a:avLst/>
+                        </a:prstGeom>
+                        <a:solidFill>
+                          <a:schemeClr val="lt1"/>
+                        </a:solidFill>
+                        <a:ln w="6350">
+                          <a:noFill/>
+                        </a:ln>
+                      </wps:spPr>
+                      <wps:txbx>
+                        <w:txbxContent>
+                          <w:p>
+                            <w:pPr>
+                              <w:jc w:val="center"/>
+                              <w:rPr>
+                                <w:sz w:val="18"/>
+                                <w:szCs w:val="18"/>
+                              </w:rPr>
+                            </w:pPr>
+                            <w:r>
+                              <w:rPr>
+                                <w:sz w:val="18"/>
+                                <w:szCs w:val="18"/>
+                              </w:rPr>
+                              <w:t>Interval function</w:t>
+                            </w:r>
+                          </w:p>
+                        </w:txbxContent>
+                      </wps:txbx>
+                      <wps:bodyPr rot="0" spcFirstLastPara="0" vertOverflow="overflow" horzOverflow="overflow" vert="horz" wrap="square" lIns="91440" tIns="45720" rIns="91440" bIns="45720" numCol="1" spcCol="0" rtlCol="0" fromWordArt="0" anchor="t" anchorCtr="0" forceAA="0" compatLnSpc="1">
+                        <a:prstTxWarp prst="textNoShape">
+                          <a:avLst/>
+                        </a:prstTxWarp>
+                        <a:noAutofit/>
+                      </wps:bodyPr>
+                    </wps:wsp>
+                  </a:graphicData>
+                </a:graphic>
+                <wp14:sizeRelH relativeFrom="margin">
+                  <wp14:pctWidth>0</wp14:pctWidth>
+                </wp14:sizeRelH>
+                <wp14:sizeRelV relativeFrom="margin">
+                  <wp14:pctHeight>0</wp14:pctHeight>
+                </wp14:sizeRelV>
+              </wp:anchor>
+            </w:drawing>
+          </mc:Choice>
+          <mc:Fallback>
+            <w:pict>
+              <v:shape w14:anchorId="6D1A02DC" id="Text Box 16" o:spid="_x0000_s1032" type="#_x0000_t202" style="position:absolute;margin-left:56.75pt;margin-top:3.4pt;width:333.45pt;height:21.6pt;z-index:251681792;visibility:visible;mso-wrap-style:square;mso-width-percent:0;mso-height-percent:0;mso-wrap-distance-left:9pt;mso-wrap-distance-top:0;mso-wrap-distance-right:9pt;mso-wrap-distance-bottom:0;mso-position-horizontal:absolute;mso-position-horizontal-relative:text;mso-position-vertical:absolute;mso-position-vertical-relative:text;mso-width-percent:0;mso-height-percent:0;mso-width-relative:margin;mso-height-relative:margin;v-text-anchor:top" o:gfxdata="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" fillcolor="white [3201]" stroked="f" strokeweight=".5pt">
+                <v:textbox>
+                  <w:txbxContent>
+                    <w:p>
+                      <w:pPr>
+                        <w:jc w:val="center"/>
+                        <w:rPr>
+                          <w:sz w:val="18"/>
+                          <w:szCs w:val="18"/>
+                        </w:rPr>
+                      </w:pPr>
+                      <w:r>
+                        <w:rPr>
+                          <w:sz w:val="18"/>
+                          <w:szCs w:val="18"/>
+                        </w:rPr>
+                        <w:t>Interval function</w:t>
+                      </w:r>
+                    </w:p>
+                  </w:txbxContent>
+                </v:textbox>
+              </v:shape>
+            </w:pict>
+          </mc:Fallback>
+        </mc:AlternateContent>
+      </w:r>
+    </w:p>
+    <w:p>
+      <w:r>
+        <w:rPr>
+          <w:noProof/>
+        </w:rPr>
+        <w:drawing>
+          <wp:anchor distT="0" distB="0" distL="114300" distR="114300" simplePos="0" relativeHeight="251678720" behindDoc="1" locked="0" layoutInCell="1" allowOverlap="1" wp14:anchorId="43425F53" wp14:editId="7D609CC1">
+            <wp:simplePos x="0" y="0"/>
+            <wp:positionH relativeFrom="column">
+              <wp:posOffset>-469900</wp:posOffset>
+            </wp:positionH>
+            <wp:positionV relativeFrom="paragraph">
+              <wp:posOffset>414181</wp:posOffset>
+            </wp:positionV>
+            <wp:extent cx="3168650" cy="1518920"/>
+            <wp:effectExtent l="0" t="0" r="0" b="5080"/>
+            <wp:wrapTight wrapText="bothSides">
+              <wp:wrapPolygon edited="0">
+                <wp:start x="0" y="0"/>
+                <wp:lineTo x="0" y="21401"/>
+                <wp:lineTo x="21427" y="21401"/>
+                <wp:lineTo x="21427" y="0"/>
+                <wp:lineTo x="0" y="0"/>
+              </wp:wrapPolygon>
+            </wp:wrapTight>
+            <wp:docPr id="14" name="Picture 14" descr="Diagram&#10;&#10;Description automatically generated"/>
+            <wp:cNvGraphicFramePr>
+              <a:graphicFrameLocks xmlns:a="http://schemas.openxmlformats.org/drawingml/2006/main" noChangeAspect="1"/>
+            </wp:cNvGraphicFramePr>
+            <a:graphic xmlns:a="http://schemas.openxmlformats.org/drawingml/2006/main">
+              <a:graphicData uri="http://schemas.openxmlformats.org/drawingml/2006/picture">
+                <pic:pic xmlns:pic="http://schemas.openxmlformats.org/drawingml/2006/picture">
+                  <pic:nvPicPr>
+                    <pic:cNvPr id="14" name="Picture 14" descr="Diagram&#10;&#10;Description automatically generated"/>
+                    <pic:cNvPicPr/>
+                  </pic:nvPicPr>
+                  <pic:blipFill>
+                    <a:blip r:embed="rId15">
+                      <a:extLst>
+                        <a:ext uri="{28A0092B-C50C-407E-A947-70E740481C1C}">
+                          <a14:useLocalDpi xmlns:a14="http://schemas.microsoft.com/office/drawing/2010/main" val="0"/>
+                        </a:ext>
+                      </a:extLst>
+                    </a:blip>
+                    <a:stretch>
+                      <a:fillRect/>
+                    </a:stretch>
+                  </pic:blipFill>
+                  <pic:spPr>
+                    <a:xfrm>
+                      <a:off x="0" y="0"/>
+                      <a:ext cx="3168650" cy="1518920"/>
+                    </a:xfrm>
+                    <a:prstGeom prst="rect">
+                      <a:avLst/>
+                    </a:prstGeom>
+                  </pic:spPr>
+                </pic:pic>
+              </a:graphicData>
+            </a:graphic>
+            <wp14:sizeRelH relativeFrom="page">
+              <wp14:pctWidth>0</wp14:pctWidth>
+            </wp14:sizeRelH>
+            <wp14:sizeRelV relativeFrom="page">
+              <wp14:pctHeight>0</wp14:pctHeight>
+            </wp14:sizeRelV>
+          </wp:anchor>
+        </w:drawing>
+      </w:r>
+      <w:r>
+        <mc:AlternateContent>
+          <mc:Choice Requires="wps">
+            <w:drawing>
+              <wp:anchor distT="0" distB="0" distL="114300" distR="114300" simplePos="0" relativeHeight="251677696" behindDoc="0" locked="0" layoutInCell="1" allowOverlap="1" wp14:anchorId="62C2BAD8" wp14:editId="21E4B0E7">
                 <wp:simplePos x="0" y="0"/>
                 <wp:positionH relativeFrom="column">
                   <wp:posOffset>702310</wp:posOffset>
@@ -1624,7 +1993,7 @@
           </mc:Choice>
           <mc:Fallback>
             <w:pict>
-              <v:shape w14:anchorId="62C2BAD8" id="Text Box 13" o:spid="_x0000_s1032" type="#_x0000_t202" style="position:absolute;margin-left:55.3pt;margin-top:163.15pt;width:333.45pt;height:21.6pt;z-index:251677696;visibility:visible;mso-wrap-style:square;mso-width-percent:0;mso-height-percent:0;mso-wrap-distance-left:9pt;mso-wrap-distance-top:0;mso-wrap-distance-right:9pt;mso-wrap-distance-bottom:0;mso-position-horizontal:absolute;mso-position-horizontal-relative:text;mso-position-vertical:absolute;mso-position-vertical-relative:text;mso-width-percent:0;mso-height-percent:0;mso-width-relative:margin;mso-height-relative:margin;v-text-anchor:top" o:gfxdata="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" fillcolor="white [3201]" stroked="f" strokeweight=".5pt">
+              <v:shape w14:anchorId="62C2BAD8" id="Text Box 13" o:spid="_x0000_s1033" type="#_x0000_t202" style="position:absolute;margin-left:55.3pt;margin-top:163.15pt;width:333.45pt;height:21.6pt;z-index:251677696;visibility:visible;mso-wrap-style:square;mso-width-percent:0;mso-height-percent:0;mso-wrap-distance-left:9pt;mso-wrap-distance-top:0;mso-wrap-distance-right:9pt;mso-wrap-distance-bottom:0;mso-position-horizontal:absolute;mso-position-horizontal-relative:text;mso-position-vertical:absolute;mso-position-vertical-relative:text;mso-width-percent:0;mso-height-percent:0;mso-width-relative:margin;mso-height-relative:margin;v-text-anchor:top" o:gfxdata="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" fillcolor="white [3201]" stroked="f" strokeweight=".5pt">
                 <v:textbox>
                   <w:txbxContent>
                     <w:p>
@@ -1649,74 +2018,6 @@
             </w:pict>
           </mc:Fallback>
         </mc:AlternateContent>
-      </w:r>
-      <w:r>
-        <w:rPr>
-          <w:noProof/>
-        </w:rPr>
-        <w:drawing>
-          <wp:anchor distT="0" distB="0" distL="114300" distR="114300" simplePos="0" relativeHeight="251678720" behindDoc="1" locked="0" layoutInCell="1" allowOverlap="1" wp14:anchorId="43425F53" wp14:editId="6A197DDD">
-            <wp:simplePos x="0" y="0"/>
-            <wp:positionH relativeFrom="column">
-              <wp:posOffset>-422455</wp:posOffset>
-            </wp:positionH>
-            <wp:positionV relativeFrom="paragraph">
-              <wp:posOffset>424180</wp:posOffset>
-            </wp:positionV>
-            <wp:extent cx="3168650" cy="1518920"/>
-            <wp:effectExtent l="0" t="0" r="0" b="5080"/>
-            <wp:wrapTight wrapText="bothSides">
-              <wp:wrapPolygon edited="0">
-                <wp:start x="0" y="0"/>
-                <wp:lineTo x="0" y="21401"/>
-                <wp:lineTo x="21427" y="21401"/>
-                <wp:lineTo x="21427" y="0"/>
-                <wp:lineTo x="0" y="0"/>
-              </wp:wrapPolygon>
-            </wp:wrapTight>
-            <wp:docPr id="14" name="Picture 14" descr="Diagram&#10;&#10;Description automatically generated"/>
-            <wp:cNvGraphicFramePr>
-              <a:graphicFrameLocks xmlns:a="http://schemas.openxmlformats.org/drawingml/2006/main" noChangeAspect="1"/>
-            </wp:cNvGraphicFramePr>
-            <a:graphic xmlns:a="http://schemas.openxmlformats.org/drawingml/2006/main">
-              <a:graphicData uri="http://schemas.openxmlformats.org/drawingml/2006/picture">
-                <pic:pic xmlns:pic="http://schemas.openxmlformats.org/drawingml/2006/picture">
-                  <pic:nvPicPr>
-                    <pic:cNvPr id="14" name="Picture 14" descr="Diagram&#10;&#10;Description automatically generated"/>
-                    <pic:cNvPicPr/>
-                  </pic:nvPicPr>
-                  <pic:blipFill>
-                    <a:blip r:embed="rId15">
-                      <a:extLst>
-                        <a:ext uri="{28A0092B-C50C-407E-A947-70E740481C1C}">
-                          <a14:useLocalDpi xmlns:a14="http://schemas.microsoft.com/office/drawing/2010/main" val="0"/>
-                        </a:ext>
-                      </a:extLst>
-                    </a:blip>
-                    <a:stretch>
-                      <a:fillRect/>
-                    </a:stretch>
-                  </pic:blipFill>
-                  <pic:spPr>
-                    <a:xfrm>
-                      <a:off x="0" y="0"/>
-                      <a:ext cx="3168650" cy="1518920"/>
-                    </a:xfrm>
-                    <a:prstGeom prst="rect">
-                      <a:avLst/>
-                    </a:prstGeom>
-                  </pic:spPr>
-                </pic:pic>
-              </a:graphicData>
-            </a:graphic>
-            <wp14:sizeRelH relativeFrom="page">
-              <wp14:pctWidth>0</wp14:pctWidth>
-            </wp14:sizeRelH>
-            <wp14:sizeRelV relativeFrom="page">
-              <wp14:pctHeight>0</wp14:pctHeight>
-            </wp14:sizeRelV>
-          </wp:anchor>
-        </w:drawing>
       </w:r>
       <w:r>
         <w:rPr>
@@ -1787,8 +2088,683 @@
         </w:drawing>
       </w:r>
     </w:p>
+    <w:p/>
+    <w:p>
+      <w:pPr>
+        <w:pStyle w:val="Heading3"/>
+        <w:numPr>
+          <w:ilvl w:val="1"/>
+          <w:numId w:val="1"/>
+        </w:numPr>
+        <w:spacing w:line="360" w:lineRule="auto"/>
+      </w:pPr>
+      <w:r>
+        <w:t>Circle Chart</w:t>
+      </w:r>
+    </w:p>
+    <w:p>
+      <w:r>
+        <w:t xml:space="preserve">Along with the pie chart, I wanted to give the user a slightly more interactive visualisation that they can click around and explore. To do this I </w:t>
+      </w:r>
+      <w:r>
+        <w:t>created</w:t>
+      </w:r>
+      <w:r>
+        <w:t xml:space="preserve"> a zoomable circle pack chart whereby there is a hierarchy of nested </w:t>
+      </w:r>
+      <w:r>
+        <w:t>circles,</w:t>
+      </w:r>
+      <w:r>
+        <w:t xml:space="preserve"> and the user can click and zoom into these </w:t>
+      </w:r>
+      <w:r>
+        <w:t>circles</w:t>
+      </w:r>
+      <w:r>
+        <w:t xml:space="preserve"> to see the detail.</w:t>
+      </w:r>
+      <w:r>
+        <w:t xml:space="preserve"> This chart was inspired by one created by Mike </w:t>
+      </w:r>
+      <w:proofErr w:type="spellStart"/>
+      <w:r>
+        <w:t>Bostok</w:t>
+      </w:r>
+      <w:proofErr w:type="spellEnd"/>
+      <w:r>
+        <w:t xml:space="preserve"> (</w:t>
+      </w:r>
+      <w:r>
+        <w:t xml:space="preserve">Mike </w:t>
+      </w:r>
+      <w:proofErr w:type="spellStart"/>
+      <w:r>
+        <w:t>Bostok</w:t>
+      </w:r>
+      <w:proofErr w:type="spellEnd"/>
+      <w:r>
+        <w:t xml:space="preserve"> 2018)</w:t>
+      </w:r>
+    </w:p>
+    <w:p>
+      <w:r>
+        <w:t>To do this I created a pack layout and a hierarchy with the data for 2020 for the given country.</w:t>
+      </w:r>
+      <w:r>
+        <w:t xml:space="preserve"> To convert the data to a hierarchy I created a skeleton object with values initiated to 0 that would be iterated over and populated with values based on the data used as an input.</w:t>
+      </w:r>
+      <w:r>
+        <w:t xml:space="preserve"> This hierarchy forms the basis of the circle chart.</w:t>
+      </w:r>
+    </w:p>
+    <w:p>
+      <w:r>
+        <w:rPr>
+          <w:noProof/>
+        </w:rPr>
+        <w:drawing>
+          <wp:anchor distT="0" distB="0" distL="114300" distR="114300" simplePos="0" relativeHeight="251682816" behindDoc="1" locked="0" layoutInCell="1" allowOverlap="1" wp14:anchorId="039FC02C" wp14:editId="38F9D840">
+            <wp:simplePos x="0" y="0"/>
+            <wp:positionH relativeFrom="margin">
+              <wp:align>center</wp:align>
+            </wp:positionH>
+            <wp:positionV relativeFrom="paragraph">
+              <wp:posOffset>3175</wp:posOffset>
+            </wp:positionV>
+            <wp:extent cx="3348355" cy="3840480"/>
+            <wp:effectExtent l="0" t="0" r="4445" b="7620"/>
+            <wp:wrapTight wrapText="bothSides">
+              <wp:wrapPolygon edited="0">
+                <wp:start x="0" y="0"/>
+                <wp:lineTo x="0" y="21536"/>
+                <wp:lineTo x="21506" y="21536"/>
+                <wp:lineTo x="21506" y="0"/>
+                <wp:lineTo x="0" y="0"/>
+              </wp:wrapPolygon>
+            </wp:wrapTight>
+            <wp:docPr id="17" name="Picture 17" descr="Text&#10;&#10;Description automatically generated"/>
+            <wp:cNvGraphicFramePr>
+              <a:graphicFrameLocks xmlns:a="http://schemas.openxmlformats.org/drawingml/2006/main" noChangeAspect="1"/>
+            </wp:cNvGraphicFramePr>
+            <a:graphic xmlns:a="http://schemas.openxmlformats.org/drawingml/2006/main">
+              <a:graphicData uri="http://schemas.openxmlformats.org/drawingml/2006/picture">
+                <pic:pic xmlns:pic="http://schemas.openxmlformats.org/drawingml/2006/picture">
+                  <pic:nvPicPr>
+                    <pic:cNvPr id="17" name="Picture 17" descr="Text&#10;&#10;Description automatically generated"/>
+                    <pic:cNvPicPr/>
+                  </pic:nvPicPr>
+                  <pic:blipFill>
+                    <a:blip r:embed="rId17">
+                      <a:extLst>
+                        <a:ext uri="{28A0092B-C50C-407E-A947-70E740481C1C}">
+                          <a14:useLocalDpi xmlns:a14="http://schemas.microsoft.com/office/drawing/2010/main" val="0"/>
+                        </a:ext>
+                      </a:extLst>
+                    </a:blip>
+                    <a:stretch>
+                      <a:fillRect/>
+                    </a:stretch>
+                  </pic:blipFill>
+                  <pic:spPr>
+                    <a:xfrm>
+                      <a:off x="0" y="0"/>
+                      <a:ext cx="3348355" cy="3840480"/>
+                    </a:xfrm>
+                    <a:prstGeom prst="rect">
+                      <a:avLst/>
+                    </a:prstGeom>
+                  </pic:spPr>
+                </pic:pic>
+              </a:graphicData>
+            </a:graphic>
+            <wp14:sizeRelH relativeFrom="page">
+              <wp14:pctWidth>0</wp14:pctWidth>
+            </wp14:sizeRelH>
+            <wp14:sizeRelV relativeFrom="page">
+              <wp14:pctHeight>0</wp14:pctHeight>
+            </wp14:sizeRelV>
+          </wp:anchor>
+        </w:drawing>
+      </w:r>
+    </w:p>
+    <w:p/>
+    <w:p/>
+    <w:p/>
+    <w:p>
+      <w:r>
+        <mc:AlternateContent>
+          <mc:Choice Requires="wps">
+            <w:drawing>
+              <wp:anchor distT="0" distB="0" distL="114300" distR="114300" simplePos="0" relativeHeight="251684864" behindDoc="0" locked="0" layoutInCell="1" allowOverlap="1" wp14:anchorId="63C4176F" wp14:editId="4B79FD97">
+                <wp:simplePos x="0" y="0"/>
+                <wp:positionH relativeFrom="column">
+                  <wp:posOffset>731520</wp:posOffset>
+                </wp:positionH>
+                <wp:positionV relativeFrom="paragraph">
+                  <wp:posOffset>2703444</wp:posOffset>
+                </wp:positionV>
+                <wp:extent cx="4234815" cy="274320"/>
+                <wp:effectExtent l="0" t="0" r="0" b="0"/>
+                <wp:wrapNone/>
+                <wp:docPr id="18" name="Text Box 18"/>
+                <wp:cNvGraphicFramePr/>
+                <a:graphic xmlns:a="http://schemas.openxmlformats.org/drawingml/2006/main">
+                  <a:graphicData uri="http://schemas.microsoft.com/office/word/2010/wordprocessingShape">
+                    <wps:wsp>
+                      <wps:cNvSpPr txBox="1"/>
+                      <wps:spPr>
+                        <a:xfrm>
+                          <a:off x="0" y="0"/>
+                          <a:ext cx="4234815" cy="274320"/>
+                        </a:xfrm>
+                        <a:prstGeom prst="rect">
+                          <a:avLst/>
+                        </a:prstGeom>
+                        <a:solidFill>
+                          <a:schemeClr val="lt1"/>
+                        </a:solidFill>
+                        <a:ln w="6350">
+                          <a:noFill/>
+                        </a:ln>
+                      </wps:spPr>
+                      <wps:txbx>
+                        <w:txbxContent>
+                          <w:p>
+                            <w:pPr>
+                              <w:jc w:val="center"/>
+                              <w:rPr>
+                                <w:sz w:val="18"/>
+                                <w:szCs w:val="18"/>
+                              </w:rPr>
+                            </w:pPr>
+                            <w:r>
+                              <w:rPr>
+                                <w:sz w:val="18"/>
+                                <w:szCs w:val="18"/>
+                              </w:rPr>
+                              <w:t>Hierarchy for the circle chart</w:t>
+                            </w:r>
+                          </w:p>
+                        </w:txbxContent>
+                      </wps:txbx>
+                      <wps:bodyPr rot="0" spcFirstLastPara="0" vertOverflow="overflow" horzOverflow="overflow" vert="horz" wrap="square" lIns="91440" tIns="45720" rIns="91440" bIns="45720" numCol="1" spcCol="0" rtlCol="0" fromWordArt="0" anchor="t" anchorCtr="0" forceAA="0" compatLnSpc="1">
+                        <a:prstTxWarp prst="textNoShape">
+                          <a:avLst/>
+                        </a:prstTxWarp>
+                        <a:noAutofit/>
+                      </wps:bodyPr>
+                    </wps:wsp>
+                  </a:graphicData>
+                </a:graphic>
+                <wp14:sizeRelH relativeFrom="margin">
+                  <wp14:pctWidth>0</wp14:pctWidth>
+                </wp14:sizeRelH>
+                <wp14:sizeRelV relativeFrom="margin">
+                  <wp14:pctHeight>0</wp14:pctHeight>
+                </wp14:sizeRelV>
+              </wp:anchor>
+            </w:drawing>
+          </mc:Choice>
+          <mc:Fallback>
+            <w:pict>
+              <v:shape w14:anchorId="63C4176F" id="Text Box 18" o:spid="_x0000_s1034" type="#_x0000_t202" style="position:absolute;margin-left:57.6pt;margin-top:212.85pt;width:333.45pt;height:21.6pt;z-index:251684864;visibility:visible;mso-wrap-style:square;mso-width-percent:0;mso-height-percent:0;mso-wrap-distance-left:9pt;mso-wrap-distance-top:0;mso-wrap-distance-right:9pt;mso-wrap-distance-bottom:0;mso-position-horizontal:absolute;mso-position-horizontal-relative:text;mso-position-vertical:absolute;mso-position-vertical-relative:text;mso-width-percent:0;mso-height-percent:0;mso-width-relative:margin;mso-height-relative:margin;v-text-anchor:top" o:gfxdata="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" fillcolor="white [3201]" stroked="f" strokeweight=".5pt">
+                <v:textbox>
+                  <w:txbxContent>
+                    <w:p>
+                      <w:pPr>
+                        <w:jc w:val="center"/>
+                        <w:rPr>
+                          <w:sz w:val="18"/>
+                          <w:szCs w:val="18"/>
+                        </w:rPr>
+                      </w:pPr>
+                      <w:r>
+                        <w:rPr>
+                          <w:sz w:val="18"/>
+                          <w:szCs w:val="18"/>
+                        </w:rPr>
+                        <w:t>Hierarchy for the circle chart</w:t>
+                      </w:r>
+                    </w:p>
+                  </w:txbxContent>
+                </v:textbox>
+              </v:shape>
+            </w:pict>
+          </mc:Fallback>
+        </mc:AlternateContent>
+      </w:r>
+    </w:p>
+    <w:p/>
+    <w:p/>
+    <w:p/>
+    <w:p/>
+    <w:p/>
+    <w:p/>
+    <w:p/>
+    <w:p/>
+    <w:p/>
+    <w:p/>
+    <w:p>
+      <w:r>
+        <w:t>I then calculated the values of the datapoints and their aggregated values e.g. the total of all renewable sources for the value for renewables.</w:t>
+      </w:r>
+      <w:r>
+        <w:t xml:space="preserve"> The, I created the circles, the text labels for the circles and 2 functions to control the zooming of the visualisation.</w:t>
+      </w:r>
+    </w:p>
+    <w:p>
+      <w:r>
+        <w:lastRenderedPageBreak/>
+        <mc:AlternateContent>
+          <mc:Choice Requires="wps">
+            <w:drawing>
+              <wp:anchor distT="0" distB="0" distL="114300" distR="114300" simplePos="0" relativeHeight="251687936" behindDoc="0" locked="0" layoutInCell="1" allowOverlap="1" wp14:anchorId="601E8ACB" wp14:editId="15F7D7F4">
+                <wp:simplePos x="0" y="0"/>
+                <wp:positionH relativeFrom="column">
+                  <wp:posOffset>771277</wp:posOffset>
+                </wp:positionH>
+                <wp:positionV relativeFrom="paragraph">
+                  <wp:posOffset>6322529</wp:posOffset>
+                </wp:positionV>
+                <wp:extent cx="4234815" cy="274320"/>
+                <wp:effectExtent l="0" t="0" r="0" b="0"/>
+                <wp:wrapNone/>
+                <wp:docPr id="21" name="Text Box 21"/>
+                <wp:cNvGraphicFramePr/>
+                <a:graphic xmlns:a="http://schemas.openxmlformats.org/drawingml/2006/main">
+                  <a:graphicData uri="http://schemas.microsoft.com/office/word/2010/wordprocessingShape">
+                    <wps:wsp>
+                      <wps:cNvSpPr txBox="1"/>
+                      <wps:spPr>
+                        <a:xfrm>
+                          <a:off x="0" y="0"/>
+                          <a:ext cx="4234815" cy="274320"/>
+                        </a:xfrm>
+                        <a:prstGeom prst="rect">
+                          <a:avLst/>
+                        </a:prstGeom>
+                        <a:solidFill>
+                          <a:schemeClr val="lt1"/>
+                        </a:solidFill>
+                        <a:ln w="6350">
+                          <a:noFill/>
+                        </a:ln>
+                      </wps:spPr>
+                      <wps:txbx>
+                        <w:txbxContent>
+                          <w:p>
+                            <w:pPr>
+                              <w:jc w:val="center"/>
+                              <w:rPr>
+                                <w:sz w:val="18"/>
+                                <w:szCs w:val="18"/>
+                              </w:rPr>
+                            </w:pPr>
+                            <w:r>
+                              <w:rPr>
+                                <w:sz w:val="18"/>
+                                <w:szCs w:val="18"/>
+                              </w:rPr>
+                              <w:t>Function to zoom to selected circle</w:t>
+                            </w:r>
+                          </w:p>
+                        </w:txbxContent>
+                      </wps:txbx>
+                      <wps:bodyPr rot="0" spcFirstLastPara="0" vertOverflow="overflow" horzOverflow="overflow" vert="horz" wrap="square" lIns="91440" tIns="45720" rIns="91440" bIns="45720" numCol="1" spcCol="0" rtlCol="0" fromWordArt="0" anchor="t" anchorCtr="0" forceAA="0" compatLnSpc="1">
+                        <a:prstTxWarp prst="textNoShape">
+                          <a:avLst/>
+                        </a:prstTxWarp>
+                        <a:noAutofit/>
+                      </wps:bodyPr>
+                    </wps:wsp>
+                  </a:graphicData>
+                </a:graphic>
+                <wp14:sizeRelH relativeFrom="margin">
+                  <wp14:pctWidth>0</wp14:pctWidth>
+                </wp14:sizeRelH>
+                <wp14:sizeRelV relativeFrom="margin">
+                  <wp14:pctHeight>0</wp14:pctHeight>
+                </wp14:sizeRelV>
+              </wp:anchor>
+            </w:drawing>
+          </mc:Choice>
+          <mc:Fallback>
+            <w:pict>
+              <v:shape w14:anchorId="601E8ACB" id="Text Box 21" o:spid="_x0000_s1035" type="#_x0000_t202" style="position:absolute;margin-left:60.75pt;margin-top:497.85pt;width:333.45pt;height:21.6pt;z-index:251687936;visibility:visible;mso-wrap-style:square;mso-width-percent:0;mso-height-percent:0;mso-wrap-distance-left:9pt;mso-wrap-distance-top:0;mso-wrap-distance-right:9pt;mso-wrap-distance-bottom:0;mso-position-horizontal:absolute;mso-position-horizontal-relative:text;mso-position-vertical:absolute;mso-position-vertical-relative:text;mso-width-percent:0;mso-height-percent:0;mso-width-relative:margin;mso-height-relative:margin;v-text-anchor:top" o:gfxdata="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" fillcolor="white [3201]" stroked="f" strokeweight=".5pt">
+                <v:textbox>
+                  <w:txbxContent>
+                    <w:p>
+                      <w:pPr>
+                        <w:jc w:val="center"/>
+                        <w:rPr>
+                          <w:sz w:val="18"/>
+                          <w:szCs w:val="18"/>
+                        </w:rPr>
+                      </w:pPr>
+                      <w:r>
+                        <w:rPr>
+                          <w:sz w:val="18"/>
+                          <w:szCs w:val="18"/>
+                        </w:rPr>
+                        <w:t>Function to zoom to selected circle</w:t>
+                      </w:r>
+                    </w:p>
+                  </w:txbxContent>
+                </v:textbox>
+              </v:shape>
+            </w:pict>
+          </mc:Fallback>
+        </mc:AlternateContent>
+      </w:r>
+      <w:r>
+        <w:rPr>
+          <w:noProof/>
+        </w:rPr>
+        <w:drawing>
+          <wp:anchor distT="0" distB="0" distL="114300" distR="114300" simplePos="0" relativeHeight="251685888" behindDoc="1" locked="0" layoutInCell="1" allowOverlap="1" wp14:anchorId="0226BC20" wp14:editId="041925C5">
+            <wp:simplePos x="0" y="0"/>
+            <wp:positionH relativeFrom="column">
+              <wp:posOffset>0</wp:posOffset>
+            </wp:positionH>
+            <wp:positionV relativeFrom="paragraph">
+              <wp:posOffset>0</wp:posOffset>
+            </wp:positionV>
+            <wp:extent cx="5731510" cy="6326505"/>
+            <wp:effectExtent l="0" t="0" r="2540" b="0"/>
+            <wp:wrapTight wrapText="bothSides">
+              <wp:wrapPolygon edited="0">
+                <wp:start x="0" y="0"/>
+                <wp:lineTo x="0" y="21528"/>
+                <wp:lineTo x="21538" y="21528"/>
+                <wp:lineTo x="21538" y="0"/>
+                <wp:lineTo x="0" y="0"/>
+              </wp:wrapPolygon>
+            </wp:wrapTight>
+            <wp:docPr id="20" name="Picture 20" descr="Text&#10;&#10;Description automatically generated"/>
+            <wp:cNvGraphicFramePr>
+              <a:graphicFrameLocks xmlns:a="http://schemas.openxmlformats.org/drawingml/2006/main" noChangeAspect="1"/>
+            </wp:cNvGraphicFramePr>
+            <a:graphic xmlns:a="http://schemas.openxmlformats.org/drawingml/2006/main">
+              <a:graphicData uri="http://schemas.openxmlformats.org/drawingml/2006/picture">
+                <pic:pic xmlns:pic="http://schemas.openxmlformats.org/drawingml/2006/picture">
+                  <pic:nvPicPr>
+                    <pic:cNvPr id="20" name="Picture 20" descr="Text&#10;&#10;Description automatically generated"/>
+                    <pic:cNvPicPr/>
+                  </pic:nvPicPr>
+                  <pic:blipFill>
+                    <a:blip r:embed="rId18">
+                      <a:extLst>
+                        <a:ext uri="{28A0092B-C50C-407E-A947-70E740481C1C}">
+                          <a14:useLocalDpi xmlns:a14="http://schemas.microsoft.com/office/drawing/2010/main" val="0"/>
+                        </a:ext>
+                      </a:extLst>
+                    </a:blip>
+                    <a:stretch>
+                      <a:fillRect/>
+                    </a:stretch>
+                  </pic:blipFill>
+                  <pic:spPr>
+                    <a:xfrm>
+                      <a:off x="0" y="0"/>
+                      <a:ext cx="5731510" cy="6326505"/>
+                    </a:xfrm>
+                    <a:prstGeom prst="rect">
+                      <a:avLst/>
+                    </a:prstGeom>
+                  </pic:spPr>
+                </pic:pic>
+              </a:graphicData>
+            </a:graphic>
+            <wp14:sizeRelH relativeFrom="page">
+              <wp14:pctWidth>0</wp14:pctWidth>
+            </wp14:sizeRelH>
+            <wp14:sizeRelV relativeFrom="page">
+              <wp14:pctHeight>0</wp14:pctHeight>
+            </wp14:sizeRelV>
+          </wp:anchor>
+        </w:drawing>
+      </w:r>
+    </w:p>
+    <w:p/>
+    <w:p>
+      <w:r>
+        <w:lastRenderedPageBreak/>
+        <mc:AlternateContent>
+          <mc:Choice Requires="wps">
+            <w:drawing>
+              <wp:anchor distT="0" distB="0" distL="114300" distR="114300" simplePos="0" relativeHeight="251689984" behindDoc="0" locked="0" layoutInCell="1" allowOverlap="1" wp14:anchorId="6F9C81B3" wp14:editId="58FEFE27">
+                <wp:simplePos x="0" y="0"/>
+                <wp:positionH relativeFrom="column">
+                  <wp:posOffset>755374</wp:posOffset>
+                </wp:positionH>
+                <wp:positionV relativeFrom="paragraph">
+                  <wp:posOffset>2028853</wp:posOffset>
+                </wp:positionV>
+                <wp:extent cx="4234815" cy="274320"/>
+                <wp:effectExtent l="0" t="0" r="0" b="0"/>
+                <wp:wrapNone/>
+                <wp:docPr id="23" name="Text Box 23"/>
+                <wp:cNvGraphicFramePr/>
+                <a:graphic xmlns:a="http://schemas.openxmlformats.org/drawingml/2006/main">
+                  <a:graphicData uri="http://schemas.microsoft.com/office/word/2010/wordprocessingShape">
+                    <wps:wsp>
+                      <wps:cNvSpPr txBox="1"/>
+                      <wps:spPr>
+                        <a:xfrm>
+                          <a:off x="0" y="0"/>
+                          <a:ext cx="4234815" cy="274320"/>
+                        </a:xfrm>
+                        <a:prstGeom prst="rect">
+                          <a:avLst/>
+                        </a:prstGeom>
+                        <a:solidFill>
+                          <a:schemeClr val="lt1"/>
+                        </a:solidFill>
+                        <a:ln w="6350">
+                          <a:noFill/>
+                        </a:ln>
+                      </wps:spPr>
+                      <wps:txbx>
+                        <w:txbxContent>
+                          <w:p>
+                            <w:pPr>
+                              <w:jc w:val="center"/>
+                              <w:rPr>
+                                <w:sz w:val="18"/>
+                                <w:szCs w:val="18"/>
+                              </w:rPr>
+                            </w:pPr>
+                            <w:r>
+                              <w:rPr>
+                                <w:sz w:val="18"/>
+                                <w:szCs w:val="18"/>
+                              </w:rPr>
+                              <w:t xml:space="preserve">Function to </w:t>
+                            </w:r>
+                            <w:r>
+                              <w:rPr>
+                                <w:sz w:val="18"/>
+                                <w:szCs w:val="18"/>
+                              </w:rPr>
+                              <w:t>smoothly zoom to a new view of the chart using interpolated values</w:t>
+                            </w:r>
+                          </w:p>
+                        </w:txbxContent>
+                      </wps:txbx>
+                      <wps:bodyPr rot="0" spcFirstLastPara="0" vertOverflow="overflow" horzOverflow="overflow" vert="horz" wrap="square" lIns="91440" tIns="45720" rIns="91440" bIns="45720" numCol="1" spcCol="0" rtlCol="0" fromWordArt="0" anchor="t" anchorCtr="0" forceAA="0" compatLnSpc="1">
+                        <a:prstTxWarp prst="textNoShape">
+                          <a:avLst/>
+                        </a:prstTxWarp>
+                        <a:noAutofit/>
+                      </wps:bodyPr>
+                    </wps:wsp>
+                  </a:graphicData>
+                </a:graphic>
+                <wp14:sizeRelH relativeFrom="margin">
+                  <wp14:pctWidth>0</wp14:pctWidth>
+                </wp14:sizeRelH>
+                <wp14:sizeRelV relativeFrom="margin">
+                  <wp14:pctHeight>0</wp14:pctHeight>
+                </wp14:sizeRelV>
+              </wp:anchor>
+            </w:drawing>
+          </mc:Choice>
+          <mc:Fallback>
+            <w:pict>
+              <v:shape w14:anchorId="6F9C81B3" id="Text Box 23" o:spid="_x0000_s1036" type="#_x0000_t202" style="position:absolute;margin-left:59.5pt;margin-top:159.75pt;width:333.45pt;height:21.6pt;z-index:251689984;visibility:visible;mso-wrap-style:square;mso-width-percent:0;mso-height-percent:0;mso-wrap-distance-left:9pt;mso-wrap-distance-top:0;mso-wrap-distance-right:9pt;mso-wrap-distance-bottom:0;mso-position-horizontal:absolute;mso-position-horizontal-relative:text;mso-position-vertical:absolute;mso-position-vertical-relative:text;mso-width-percent:0;mso-height-percent:0;mso-width-relative:margin;mso-height-relative:margin;v-text-anchor:top" o:gfxdata="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" fillcolor="white [3201]" stroked="f" strokeweight=".5pt">
+                <v:textbox>
+                  <w:txbxContent>
+                    <w:p>
+                      <w:pPr>
+                        <w:jc w:val="center"/>
+                        <w:rPr>
+                          <w:sz w:val="18"/>
+                          <w:szCs w:val="18"/>
+                        </w:rPr>
+                      </w:pPr>
+                      <w:r>
+                        <w:rPr>
+                          <w:sz w:val="18"/>
+                          <w:szCs w:val="18"/>
+                        </w:rPr>
+                        <w:t xml:space="preserve">Function to </w:t>
+                      </w:r>
+                      <w:r>
+                        <w:rPr>
+                          <w:sz w:val="18"/>
+                          <w:szCs w:val="18"/>
+                        </w:rPr>
+                        <w:t>smoothly zoom to a new view of the chart using interpolated values</w:t>
+                      </w:r>
+                    </w:p>
+                  </w:txbxContent>
+                </v:textbox>
+              </v:shape>
+            </w:pict>
+          </mc:Fallback>
+        </mc:AlternateContent>
+      </w:r>
+      <w:r>
+        <w:rPr>
+          <w:noProof/>
+        </w:rPr>
+        <w:drawing>
+          <wp:inline distT="0" distB="0" distL="0" distR="0" wp14:anchorId="4FE56196" wp14:editId="6DCF5575">
+            <wp:extent cx="5731510" cy="2032000"/>
+            <wp:effectExtent l="0" t="0" r="2540" b="6350"/>
+            <wp:docPr id="22" name="Picture 22" descr="Text&#10;&#10;Description automatically generated"/>
+            <wp:cNvGraphicFramePr>
+              <a:graphicFrameLocks xmlns:a="http://schemas.openxmlformats.org/drawingml/2006/main" noChangeAspect="1"/>
+            </wp:cNvGraphicFramePr>
+            <a:graphic xmlns:a="http://schemas.openxmlformats.org/drawingml/2006/main">
+              <a:graphicData uri="http://schemas.openxmlformats.org/drawingml/2006/picture">
+                <pic:pic xmlns:pic="http://schemas.openxmlformats.org/drawingml/2006/picture">
+                  <pic:nvPicPr>
+                    <pic:cNvPr id="22" name="Picture 22" descr="Text&#10;&#10;Description automatically generated"/>
+                    <pic:cNvPicPr/>
+                  </pic:nvPicPr>
+                  <pic:blipFill>
+                    <a:blip r:embed="rId19"/>
+                    <a:stretch>
+                      <a:fillRect/>
+                    </a:stretch>
+                  </pic:blipFill>
+                  <pic:spPr>
+                    <a:xfrm>
+                      <a:off x="0" y="0"/>
+                      <a:ext cx="5731510" cy="2032000"/>
+                    </a:xfrm>
+                    <a:prstGeom prst="rect">
+                      <a:avLst/>
+                    </a:prstGeom>
+                  </pic:spPr>
+                </pic:pic>
+              </a:graphicData>
+            </a:graphic>
+          </wp:inline>
+        </w:drawing>
+      </w:r>
+    </w:p>
+    <w:p/>
+    <w:p>
+      <w:pPr>
+        <w:pStyle w:val="Heading2"/>
+        <w:numPr>
+          <w:ilvl w:val="0"/>
+          <w:numId w:val="1"/>
+        </w:numPr>
+        <w:spacing w:line="360" w:lineRule="auto"/>
+      </w:pPr>
+      <w:r>
+        <w:t>Conclusion</w:t>
+      </w:r>
+    </w:p>
+    <w:p>
+      <w:r>
+        <w:t xml:space="preserve">Overall, I am happy with the final output of this lab however given more time I would have included multiple data sources and </w:t>
+      </w:r>
+      <w:r>
+        <w:t>tidied up the pop-up as some of the top and bottom of the circle chart has been cut off</w:t>
+      </w:r>
+      <w:r>
+        <w:t>.</w:t>
+      </w:r>
+    </w:p>
+    <w:p/>
+    <w:p>
+      <w:pPr>
+        <w:pStyle w:val="Heading2"/>
+        <w:spacing w:line="360" w:lineRule="auto"/>
+      </w:pPr>
+      <w:r>
+        <w:t>References</w:t>
+      </w:r>
+    </w:p>
+    <w:p>
+      <w:pPr>
+        <w:rPr>
+          <w:b/>
+          <w:bCs/>
+        </w:rPr>
+      </w:pPr>
+      <w:r>
+        <w:t xml:space="preserve">Mike </w:t>
+      </w:r>
+      <w:proofErr w:type="spellStart"/>
+      <w:r>
+        <w:t>Bostok</w:t>
+      </w:r>
+      <w:proofErr w:type="spellEnd"/>
+      <w:r>
+        <w:t xml:space="preserve"> </w:t>
+      </w:r>
+      <w:r>
+        <w:t>(</w:t>
+      </w:r>
+      <w:r>
+        <w:t>2018</w:t>
+      </w:r>
+      <w:r>
+        <w:t>) “Zoomable Circle Packing”, Observable</w:t>
+      </w:r>
+      <w:r>
+        <w:t xml:space="preserve">, </w:t>
+      </w:r>
+      <w:hyperlink r:id="rId20" w:history="1">
+        <w:r>
+          <w:rPr>
+            <w:rStyle w:val="Hyperlink"/>
+          </w:rPr>
+          <w:t>https://observablehq.com/@d3/zoomable-circle-packing</w:t>
+        </w:r>
+      </w:hyperlink>
+      <w:r>
+        <w:t>, Last Accessed: 08/04/2022</w:t>
+      </w:r>
+    </w:p>
     <w:sectPr>
-      <w:headerReference w:type="default" r:id="rId17"/>
+      <w:headerReference w:type="default" r:id="rId21"/>
       <w:pgSz w:w="11906" w:h="16838"/>
       <w:pgMar w:top="1440" w:right="1440" w:bottom="1440" w:left="1440" w:header="708" w:footer="708" w:gutter="0"/>
       <w:cols w:space="708"/>
@@ -2397,6 +3373,27 @@
     <w:name w:val="Normal"/>
     <w:qFormat/>
   </w:style>
+  <w:style w:type="paragraph" w:styleId="Heading1">
+    <w:name w:val="heading 1"/>
+    <w:basedOn w:val="Normal"/>
+    <w:next w:val="Normal"/>
+    <w:link w:val="Heading1Char"/>
+    <w:uiPriority w:val="9"/>
+    <w:qFormat/>
+    <w:rsid w:val="00512C13"/>
+    <w:pPr>
+      <w:keepNext/>
+      <w:keepLines/>
+      <w:spacing w:before="240" w:after="0"/>
+      <w:outlineLvl w:val="0"/>
+    </w:pPr>
+    <w:rPr>
+      <w:rFonts w:asciiTheme="majorHAnsi" w:eastAsiaTheme="majorEastAsia" w:hAnsiTheme="majorHAnsi" w:cstheme="majorBidi"/>
+      <w:color w:val="2F5496" w:themeColor="accent1" w:themeShade="BF"/>
+      <w:sz w:val="32"/>
+      <w:szCs w:val="32"/>
+    </w:rPr>
+  </w:style>
   <w:style w:type="paragraph" w:styleId="Heading2">
     <w:name w:val="heading 2"/>
     <w:basedOn w:val="Normal"/>
@@ -2571,6 +3568,19 @@
       <w:ind w:left="720"/>
       <w:contextualSpacing/>
     </w:pPr>
+  </w:style>
+  <w:style w:type="character" w:customStyle="1" w:styleId="Heading1Char">
+    <w:name w:val="Heading 1 Char"/>
+    <w:basedOn w:val="DefaultParagraphFont"/>
+    <w:link w:val="Heading1"/>
+    <w:uiPriority w:val="9"/>
+    <w:rsid w:val="00512C13"/>
+    <w:rPr>
+      <w:rFonts w:asciiTheme="majorHAnsi" w:eastAsiaTheme="majorEastAsia" w:hAnsiTheme="majorHAnsi" w:cstheme="majorBidi"/>
+      <w:color w:val="2F5496" w:themeColor="accent1" w:themeShade="BF"/>
+      <w:sz w:val="32"/>
+      <w:szCs w:val="32"/>
+    </w:rPr>
   </w:style>
 </w:styles>
 </file>
